--- a/documents/Grakanutyun.docx
+++ b/documents/Grakanutyun.docx
@@ -1,6 +1,6 @@
 
 <file path=word/document.xml><?xml version="1.0" encoding="utf-8"?>
-<w:document xmlns:wpc="http://schemas.microsoft.com/office/word/2010/wordprocessingCanvas" xmlns:mc="http://schemas.openxmlformats.org/markup-compatibility/2006" xmlns:o="urn:schemas-microsoft-com:office:office" xmlns:r="http://schemas.openxmlformats.org/officeDocument/2006/relationships" xmlns:m="http://schemas.openxmlformats.org/officeDocument/2006/math" xmlns:v="urn:schemas-microsoft-com:vml" xmlns:wp14="http://schemas.microsoft.com/office/word/2010/wordprocessingDrawing" xmlns:wp="http://schemas.openxmlformats.org/drawingml/2006/wordprocessingDrawing" xmlns:w10="urn:schemas-microsoft-com:office:word" xmlns:w="http://schemas.openxmlformats.org/wordprocessingml/2006/main" xmlns:w14="http://schemas.microsoft.com/office/word/2010/wordml" xmlns:wpg="http://schemas.microsoft.com/office/word/2010/wordprocessingGroup" xmlns:wpi="http://schemas.microsoft.com/office/word/2010/wordprocessingInk" xmlns:wne="http://schemas.microsoft.com/office/word/2006/wordml" xmlns:wps="http://schemas.microsoft.com/office/word/2010/wordprocessingShape" mc:Ignorable="w14 wp14">
+<w:document xmlns:wpc="http://schemas.microsoft.com/office/word/2010/wordprocessingCanvas" xmlns:cx="http://schemas.microsoft.com/office/drawing/2014/chartex" xmlns:cx1="http://schemas.microsoft.com/office/drawing/2015/9/8/chartex" xmlns:mc="http://schemas.openxmlformats.org/markup-compatibility/2006" xmlns:o="urn:schemas-microsoft-com:office:office" xmlns:r="http://schemas.openxmlformats.org/officeDocument/2006/relationships" xmlns:m="http://schemas.openxmlformats.org/officeDocument/2006/math" xmlns:v="urn:schemas-microsoft-com:vml" xmlns:wp14="http://schemas.microsoft.com/office/word/2010/wordprocessingDrawing" xmlns:wp="http://schemas.openxmlformats.org/drawingml/2006/wordprocessingDrawing" xmlns:w10="urn:schemas-microsoft-com:office:word" xmlns:w="http://schemas.openxmlformats.org/wordprocessingml/2006/main" xmlns:w14="http://schemas.microsoft.com/office/word/2010/wordml" xmlns:w15="http://schemas.microsoft.com/office/word/2012/wordml" xmlns:w16se="http://schemas.microsoft.com/office/word/2015/wordml/symex" xmlns:wpg="http://schemas.microsoft.com/office/word/2010/wordprocessingGroup" xmlns:wpi="http://schemas.microsoft.com/office/word/2010/wordprocessingInk" xmlns:wne="http://schemas.microsoft.com/office/word/2006/wordml" xmlns:wps="http://schemas.microsoft.com/office/word/2010/wordprocessingShape" mc:Ignorable="w14 w15 w16se wp14">
   <w:body>
     <w:p>
       <w:pPr>
@@ -21,17 +21,29 @@
           <w:szCs w:val="24"/>
           <w:lang w:val="hy-AM"/>
         </w:rPr>
-        <w:t>Գրականություն</w:t>
+        <w:t>Գրա</w:t>
+      </w:r>
+      <w:bookmarkStart w:id="0" w:name="_GoBack"/>
+      <w:bookmarkEnd w:id="0"/>
+      <w:r>
+        <w:rPr>
+          <w:rFonts w:ascii="Sylfaen" w:hAnsi="Sylfaen"/>
+          <w:b/>
+          <w:sz w:val="24"/>
+          <w:szCs w:val="24"/>
+          <w:lang w:val="hy-AM"/>
+        </w:rPr>
+        <w:t>կանություն</w:t>
       </w:r>
     </w:p>
     <w:p>
       <w:pPr>
-        <w:pStyle w:val="a3"/>
+        <w:pStyle w:val="ListParagraph"/>
         <w:numPr>
           <w:ilvl w:val="0"/>
           <w:numId w:val="1"/>
         </w:numPr>
-        <w:ind w:left="851" w:hanging="491"/>
+        <w:ind w:left="450" w:hanging="491"/>
         <w:rPr>
           <w:rFonts w:ascii="Sylfaen" w:hAnsi="Sylfaen"/>
           <w:sz w:val="24"/>
@@ -99,10 +111,10 @@
         </w:rPr>
         <w:t xml:space="preserve"> </w:t>
       </w:r>
-      <w:hyperlink r:id="rId6" w:anchor="История" w:history="1">
+      <w:hyperlink r:id="rId7" w:anchor="История" w:history="1">
         <w:r>
           <w:rPr>
-            <w:rStyle w:val="a4"/>
+            <w:rStyle w:val="Hyperlink"/>
             <w:rFonts w:ascii="Sylfaen" w:hAnsi="Sylfaen"/>
             <w:color w:val="auto"/>
             <w:sz w:val="24"/>
@@ -116,12 +128,12 @@
     </w:p>
     <w:p>
       <w:pPr>
-        <w:pStyle w:val="a3"/>
+        <w:pStyle w:val="ListParagraph"/>
         <w:numPr>
           <w:ilvl w:val="0"/>
           <w:numId w:val="1"/>
         </w:numPr>
-        <w:ind w:left="851" w:hanging="491"/>
+        <w:ind w:left="450" w:hanging="491"/>
         <w:rPr>
           <w:rFonts w:ascii="Sylfaen" w:hAnsi="Sylfaen"/>
           <w:sz w:val="24"/>
@@ -180,10 +192,10 @@
         </w:rPr>
         <w:t xml:space="preserve"> </w:t>
       </w:r>
-      <w:hyperlink r:id="rId7" w:history="1">
+      <w:hyperlink r:id="rId8" w:history="1">
         <w:r>
           <w:rPr>
-            <w:rStyle w:val="a4"/>
+            <w:rStyle w:val="Hyperlink"/>
             <w:rFonts w:ascii="Sylfaen" w:hAnsi="Sylfaen"/>
             <w:color w:val="auto"/>
             <w:sz w:val="24"/>
@@ -197,12 +209,12 @@
     </w:p>
     <w:p>
       <w:pPr>
-        <w:pStyle w:val="a3"/>
+        <w:pStyle w:val="ListParagraph"/>
         <w:numPr>
           <w:ilvl w:val="0"/>
           <w:numId w:val="1"/>
         </w:numPr>
-        <w:ind w:left="851" w:hanging="491"/>
+        <w:ind w:left="450" w:hanging="491"/>
         <w:rPr>
           <w:rFonts w:ascii="Sylfaen" w:hAnsi="Sylfaen"/>
           <w:sz w:val="24"/>
@@ -219,10 +231,10 @@
         </w:rPr>
         <w:t xml:space="preserve">Գյումրու տեխնոլոգիական կենտրոնի կազմակերպած միջոցառումների ցանկը facebook.com սոցիոլոգիական կայքում // Սոցիոլոգիական կայք </w:t>
       </w:r>
-      <w:hyperlink r:id="rId8" w:history="1">
+      <w:hyperlink r:id="rId9" w:history="1">
         <w:r>
           <w:rPr>
-            <w:rStyle w:val="a4"/>
+            <w:rStyle w:val="Hyperlink"/>
             <w:rFonts w:ascii="Sylfaen" w:hAnsi="Sylfaen"/>
             <w:color w:val="auto"/>
             <w:sz w:val="24"/>
@@ -251,7 +263,7 @@
         </w:numPr>
         <w:shd w:val="clear" w:color="auto" w:fill="FFFFFF"/>
         <w:spacing w:after="0" w:line="360" w:lineRule="auto"/>
-        <w:ind w:left="851" w:hanging="491"/>
+        <w:ind w:left="450" w:hanging="491"/>
         <w:outlineLvl w:val="0"/>
         <w:rPr>
           <w:rFonts w:ascii="Sylfaen" w:hAnsi="Sylfaen"/>
@@ -280,7 +292,7 @@
           <w:numId w:val="1"/>
         </w:numPr>
         <w:spacing w:after="0" w:line="360" w:lineRule="auto"/>
-        <w:ind w:left="851" w:hanging="491"/>
+        <w:ind w:left="450" w:hanging="491"/>
         <w:rPr>
           <w:rFonts w:ascii="Sylfaen" w:hAnsi="Sylfaen"/>
           <w:sz w:val="24"/>
@@ -295,37 +307,15 @@
           <w:sz w:val="24"/>
           <w:szCs w:val="24"/>
         </w:rPr>
-        <w:t xml:space="preserve">А.Д. </w:t>
-      </w:r>
-      <w:proofErr w:type="spellStart"/>
-      <w:r>
-        <w:rPr>
-          <w:rFonts w:ascii="Sylfaen" w:hAnsi="Sylfaen"/>
-          <w:b/>
+        <w:t>А.Д. Хомоненко, В.М., Цыганков, М.Г Мальцев</w:t>
+      </w:r>
+      <w:r>
+        <w:rPr>
+          <w:rFonts w:ascii="Sylfaen" w:hAnsi="Sylfaen"/>
           <w:bCs/>
           <w:sz w:val="24"/>
           <w:szCs w:val="24"/>
         </w:rPr>
-        <w:t>Хомоненко</w:t>
-      </w:r>
-      <w:proofErr w:type="spellEnd"/>
-      <w:r>
-        <w:rPr>
-          <w:rFonts w:ascii="Sylfaen" w:hAnsi="Sylfaen"/>
-          <w:b/>
-          <w:bCs/>
-          <w:sz w:val="24"/>
-          <w:szCs w:val="24"/>
-        </w:rPr>
-        <w:t>, В.М., Цыганков, М.Г Мальцев</w:t>
-      </w:r>
-      <w:r>
-        <w:rPr>
-          <w:rFonts w:ascii="Sylfaen" w:hAnsi="Sylfaen"/>
-          <w:bCs/>
-          <w:sz w:val="24"/>
-          <w:szCs w:val="24"/>
-        </w:rPr>
         <w:t xml:space="preserve"> </w:t>
       </w:r>
       <w:r>
@@ -334,25 +324,7 @@
           <w:sz w:val="24"/>
           <w:szCs w:val="24"/>
         </w:rPr>
-        <w:t xml:space="preserve">Базы данных. Учебник для вузов // </w:t>
-      </w:r>
-      <w:proofErr w:type="spellStart"/>
-      <w:r>
-        <w:rPr>
-          <w:rFonts w:ascii="Sylfaen" w:hAnsi="Sylfaen" w:cs="Arial"/>
-          <w:sz w:val="24"/>
-          <w:szCs w:val="24"/>
-        </w:rPr>
-        <w:t>Руссия</w:t>
-      </w:r>
-      <w:proofErr w:type="spellEnd"/>
-      <w:r>
-        <w:rPr>
-          <w:rFonts w:ascii="Sylfaen" w:hAnsi="Sylfaen" w:cs="Arial"/>
-          <w:sz w:val="24"/>
-          <w:szCs w:val="24"/>
-        </w:rPr>
-        <w:t xml:space="preserve">, </w:t>
+        <w:t xml:space="preserve">Базы данных. Учебник для вузов // Руссия, </w:t>
       </w:r>
       <w:r>
         <w:rPr>
@@ -380,7 +352,7 @@
           <w:numId w:val="1"/>
         </w:numPr>
         <w:spacing w:after="0" w:line="360" w:lineRule="auto"/>
-        <w:ind w:left="851" w:hanging="491"/>
+        <w:ind w:left="450" w:hanging="491"/>
         <w:rPr>
           <w:rFonts w:ascii="Sylfaen" w:hAnsi="Sylfaen"/>
           <w:sz w:val="24"/>
@@ -394,19 +366,8 @@
           <w:sz w:val="24"/>
           <w:szCs w:val="24"/>
         </w:rPr>
-        <w:t xml:space="preserve">В. </w:t>
-      </w:r>
-      <w:proofErr w:type="spellStart"/>
-      <w:r>
-        <w:rPr>
-          <w:rFonts w:ascii="Sylfaen" w:hAnsi="Sylfaen"/>
-          <w:b/>
-          <w:sz w:val="24"/>
-          <w:szCs w:val="24"/>
-        </w:rPr>
-        <w:t>Гольцман</w:t>
-      </w:r>
-      <w:proofErr w:type="spellEnd"/>
+        <w:t>В. Гольцман</w:t>
+      </w:r>
       <w:r>
         <w:rPr>
           <w:rFonts w:ascii="Sylfaen" w:hAnsi="Sylfaen" w:cs="Arial"/>
@@ -465,25 +426,7 @@
           <w:sz w:val="24"/>
           <w:szCs w:val="24"/>
         </w:rPr>
-        <w:t xml:space="preserve">// </w:t>
-      </w:r>
-      <w:proofErr w:type="spellStart"/>
-      <w:r>
-        <w:rPr>
-          <w:rFonts w:ascii="Sylfaen" w:hAnsi="Sylfaen" w:cs="Arial"/>
-          <w:sz w:val="24"/>
-          <w:szCs w:val="24"/>
-        </w:rPr>
-        <w:t>Руссия</w:t>
-      </w:r>
-      <w:proofErr w:type="spellEnd"/>
-      <w:r>
-        <w:rPr>
-          <w:rFonts w:ascii="Sylfaen" w:hAnsi="Sylfaen" w:cs="Arial"/>
-          <w:sz w:val="24"/>
-          <w:szCs w:val="24"/>
-        </w:rPr>
-        <w:t xml:space="preserve">, </w:t>
+        <w:t xml:space="preserve">// Руссия, </w:t>
       </w:r>
       <w:r>
         <w:rPr>
@@ -521,7 +464,7 @@
         </w:numPr>
         <w:shd w:val="clear" w:color="auto" w:fill="FFFFFF"/>
         <w:spacing w:after="0" w:line="360" w:lineRule="auto"/>
-        <w:ind w:left="851" w:hanging="491"/>
+        <w:ind w:left="450" w:hanging="491"/>
         <w:outlineLvl w:val="0"/>
         <w:rPr>
           <w:rFonts w:ascii="Sylfaen" w:hAnsi="Sylfaen" w:cs="Arial"/>
@@ -592,10 +535,10 @@
         </w:rPr>
         <w:t xml:space="preserve"> </w:t>
       </w:r>
-      <w:hyperlink r:id="rId9" w:tooltip="Upper Saddle River, New Jersey" w:history="1">
+      <w:hyperlink r:id="rId10" w:tooltip="Upper Saddle River, New Jersey" w:history="1">
         <w:r>
           <w:rPr>
-            <w:rStyle w:val="a4"/>
+            <w:rStyle w:val="Hyperlink"/>
             <w:rFonts w:ascii="Sylfaen" w:hAnsi="Sylfaen" w:cs="Arial"/>
             <w:color w:val="auto"/>
             <w:sz w:val="24"/>
@@ -663,7 +606,7 @@
         </w:numPr>
         <w:shd w:val="clear" w:color="auto" w:fill="FFFFFF"/>
         <w:spacing w:after="0" w:line="360" w:lineRule="auto"/>
-        <w:ind w:left="851" w:hanging="491"/>
+        <w:ind w:left="450" w:hanging="491"/>
         <w:outlineLvl w:val="0"/>
         <w:rPr>
           <w:rFonts w:ascii="Sylfaen" w:hAnsi="Sylfaen" w:cs="Arial"/>
@@ -674,10 +617,10 @@
           <w:lang w:val="en-US" w:eastAsia="ru-RU"/>
         </w:rPr>
       </w:pPr>
-      <w:hyperlink r:id="rId10" w:anchor="tab_04_2" w:history="1">
+      <w:hyperlink r:id="rId11" w:anchor="tab_04_2" w:history="1">
         <w:r>
           <w:rPr>
-            <w:rStyle w:val="a4"/>
+            <w:rStyle w:val="Hyperlink"/>
             <w:rFonts w:ascii="Sylfaen" w:hAnsi="Sylfaen" w:cs="Arial"/>
             <w:b/>
             <w:color w:val="auto"/>
@@ -687,37 +630,7 @@
             <w:shd w:val="clear" w:color="auto" w:fill="FFFFFF"/>
             <w:lang w:val="en-US"/>
           </w:rPr>
-          <w:t xml:space="preserve">S. M.M. </w:t>
-        </w:r>
-        <w:proofErr w:type="spellStart"/>
-        <w:r>
-          <w:rPr>
-            <w:rStyle w:val="a4"/>
-            <w:rFonts w:ascii="Sylfaen" w:hAnsi="Sylfaen" w:cs="Arial"/>
-            <w:b/>
-            <w:color w:val="auto"/>
-            <w:sz w:val="24"/>
-            <w:szCs w:val="24"/>
-            <w:u w:val="none"/>
-            <w:shd w:val="clear" w:color="auto" w:fill="FFFFFF"/>
-            <w:lang w:val="en-US"/>
-          </w:rPr>
-          <w:t>Tahaghoghi</w:t>
-        </w:r>
-        <w:proofErr w:type="spellEnd"/>
-        <w:r>
-          <w:rPr>
-            <w:rStyle w:val="a4"/>
-            <w:rFonts w:ascii="Sylfaen" w:hAnsi="Sylfaen" w:cs="Arial"/>
-            <w:b/>
-            <w:color w:val="auto"/>
-            <w:sz w:val="24"/>
-            <w:szCs w:val="24"/>
-            <w:u w:val="none"/>
-            <w:shd w:val="clear" w:color="auto" w:fill="FFFFFF"/>
-            <w:lang w:val="en-US"/>
-          </w:rPr>
-          <w:t>, H. E. Williams</w:t>
+          <w:t>S. M.M. Tahaghoghi, H. E. Williams</w:t>
         </w:r>
       </w:hyperlink>
       <w:r>
@@ -762,14 +675,14 @@
     </w:p>
     <w:p>
       <w:pPr>
-        <w:pStyle w:val="a3"/>
+        <w:pStyle w:val="ListParagraph"/>
         <w:numPr>
           <w:ilvl w:val="0"/>
           <w:numId w:val="1"/>
         </w:numPr>
-        <w:ind w:left="851" w:hanging="491"/>
-        <w:rPr>
-          <w:rStyle w:val="a4"/>
+        <w:ind w:left="450" w:hanging="491"/>
+        <w:rPr>
+          <w:rStyle w:val="Hyperlink"/>
           <w:rFonts w:ascii="Sylfaen" w:hAnsi="Sylfaen"/>
           <w:color w:val="auto"/>
           <w:sz w:val="24"/>
@@ -785,7 +698,16 @@
           <w:szCs w:val="24"/>
           <w:lang w:val="en-US"/>
         </w:rPr>
-        <w:t>SQL</w:t>
+        <w:t xml:space="preserve">SQL </w:t>
+      </w:r>
+      <w:r>
+        <w:rPr>
+          <w:rFonts w:ascii="Sylfaen" w:hAnsi="Sylfaen"/>
+          <w:sz w:val="24"/>
+          <w:szCs w:val="24"/>
+          <w:lang w:val="en-US"/>
+        </w:rPr>
+        <w:t>стандарт</w:t>
       </w:r>
       <w:r>
         <w:rPr>
@@ -796,57 +718,37 @@
         </w:rPr>
         <w:t xml:space="preserve"> </w:t>
       </w:r>
-      <w:proofErr w:type="spellStart"/>
-      <w:r>
-        <w:rPr>
-          <w:rFonts w:ascii="Sylfaen" w:hAnsi="Sylfaen"/>
-          <w:sz w:val="24"/>
-          <w:szCs w:val="24"/>
-          <w:lang w:val="en-US"/>
-        </w:rPr>
-        <w:t>стандарт</w:t>
-      </w:r>
-      <w:proofErr w:type="spellEnd"/>
-      <w:r>
-        <w:rPr>
-          <w:rFonts w:ascii="Sylfaen" w:hAnsi="Sylfaen"/>
-          <w:sz w:val="24"/>
-          <w:szCs w:val="24"/>
-          <w:lang w:val="en-US"/>
+      <w:r>
+        <w:rPr>
+          <w:rFonts w:ascii="Sylfaen" w:hAnsi="Sylfaen"/>
+          <w:sz w:val="24"/>
+          <w:szCs w:val="24"/>
+          <w:lang w:val="hy-AM"/>
+        </w:rPr>
+        <w:t xml:space="preserve">// </w:t>
+      </w:r>
+      <w:r>
+        <w:rPr>
+          <w:rFonts w:ascii="Sylfaen" w:hAnsi="Sylfaen"/>
+          <w:sz w:val="24"/>
+          <w:szCs w:val="24"/>
+          <w:lang w:val="en-US"/>
+        </w:rPr>
+        <w:t>Internet document:</w:t>
+      </w:r>
+      <w:r>
+        <w:rPr>
+          <w:rFonts w:ascii="Sylfaen" w:hAnsi="Sylfaen"/>
+          <w:sz w:val="24"/>
+          <w:szCs w:val="24"/>
+          <w:lang w:val="hy-AM"/>
         </w:rPr>
         <w:t xml:space="preserve"> </w:t>
       </w:r>
-      <w:r>
-        <w:rPr>
-          <w:rFonts w:ascii="Sylfaen" w:hAnsi="Sylfaen"/>
-          <w:sz w:val="24"/>
-          <w:szCs w:val="24"/>
-          <w:lang w:val="hy-AM"/>
-        </w:rPr>
-        <w:t xml:space="preserve">// </w:t>
-      </w:r>
-      <w:r>
-        <w:rPr>
-          <w:rFonts w:ascii="Sylfaen" w:hAnsi="Sylfaen"/>
-          <w:sz w:val="24"/>
-          <w:szCs w:val="24"/>
-          <w:lang w:val="en-US"/>
-        </w:rPr>
-        <w:t>Internet document:</w:t>
-      </w:r>
-      <w:r>
-        <w:rPr>
-          <w:rFonts w:ascii="Sylfaen" w:hAnsi="Sylfaen"/>
-          <w:sz w:val="24"/>
-          <w:szCs w:val="24"/>
-          <w:lang w:val="hy-AM"/>
-        </w:rPr>
-        <w:t xml:space="preserve"> </w:t>
-      </w:r>
-      <w:hyperlink r:id="rId11" w:history="1">
+      <w:hyperlink r:id="rId12" w:history="1">
         <w:r>
           <w:rPr>
-            <w:rStyle w:val="a4"/>
+            <w:rStyle w:val="Hyperlink"/>
             <w:rFonts w:ascii="Sylfaen" w:hAnsi="Sylfaen"/>
             <w:color w:val="auto"/>
             <w:sz w:val="24"/>
@@ -854,42 +756,18 @@
             <w:u w:val="none"/>
             <w:lang w:val="en-US"/>
           </w:rPr>
-          <w:t>https://ru.wikipedia.org/</w:t>
-        </w:r>
-        <w:r>
-          <w:rPr>
-            <w:rStyle w:val="a4"/>
-            <w:rFonts w:ascii="Sylfaen" w:hAnsi="Sylfaen"/>
-            <w:color w:val="auto"/>
-            <w:sz w:val="24"/>
-            <w:szCs w:val="24"/>
-            <w:u w:val="none"/>
-            <w:lang w:val="en-US"/>
-          </w:rPr>
-          <w:t>w</w:t>
-        </w:r>
-        <w:r>
-          <w:rPr>
-            <w:rStyle w:val="a4"/>
-            <w:rFonts w:ascii="Sylfaen" w:hAnsi="Sylfaen"/>
-            <w:color w:val="auto"/>
-            <w:sz w:val="24"/>
-            <w:szCs w:val="24"/>
-            <w:u w:val="none"/>
-            <w:lang w:val="en-US"/>
-          </w:rPr>
-          <w:t>iki/SQL</w:t>
+          <w:t>https://ru.wikipedia.org/wiki/SQL</w:t>
         </w:r>
       </w:hyperlink>
     </w:p>
     <w:p>
       <w:pPr>
-        <w:pStyle w:val="a3"/>
+        <w:pStyle w:val="ListParagraph"/>
         <w:numPr>
           <w:ilvl w:val="0"/>
           <w:numId w:val="1"/>
         </w:numPr>
-        <w:ind w:left="851" w:hanging="491"/>
+        <w:ind w:left="450" w:hanging="491"/>
         <w:rPr>
           <w:rFonts w:ascii="Sylfaen" w:hAnsi="Sylfaen"/>
           <w:sz w:val="24"/>
@@ -942,10 +820,10 @@
         </w:rPr>
         <w:t xml:space="preserve"> </w:t>
       </w:r>
-      <w:hyperlink r:id="rId12" w:history="1">
+      <w:hyperlink r:id="rId13" w:history="1">
         <w:r>
           <w:rPr>
-            <w:rStyle w:val="a4"/>
+            <w:rStyle w:val="Hyperlink"/>
             <w:rFonts w:ascii="Sylfaen" w:hAnsi="Sylfaen"/>
             <w:color w:val="auto"/>
             <w:sz w:val="24"/>
@@ -959,14 +837,14 @@
     </w:p>
     <w:p>
       <w:pPr>
-        <w:pStyle w:val="a3"/>
+        <w:pStyle w:val="ListParagraph"/>
         <w:numPr>
           <w:ilvl w:val="0"/>
           <w:numId w:val="1"/>
         </w:numPr>
-        <w:ind w:left="851" w:hanging="491"/>
-        <w:rPr>
-          <w:rStyle w:val="a4"/>
+        <w:ind w:left="450" w:hanging="491"/>
+        <w:rPr>
+          <w:rStyle w:val="Hyperlink"/>
           <w:rFonts w:ascii="Sylfaen" w:hAnsi="Sylfaen"/>
           <w:color w:val="auto"/>
           <w:sz w:val="24"/>
@@ -975,7 +853,6 @@
           <w:lang w:val="hy-AM"/>
         </w:rPr>
       </w:pPr>
-      <w:proofErr w:type="spellStart"/>
       <w:r>
         <w:rPr>
           <w:rFonts w:ascii="Sylfaen" w:hAnsi="Sylfaen"/>
@@ -992,9 +869,8 @@
           <w:szCs w:val="24"/>
           <w:lang w:val="en-US"/>
         </w:rPr>
-        <w:t>зык</w:t>
-      </w:r>
-      <w:proofErr w:type="spellEnd"/>
+        <w:t>зык запросов</w:t>
+      </w:r>
       <w:r>
         <w:rPr>
           <w:rFonts w:ascii="Sylfaen" w:hAnsi="Sylfaen"/>
@@ -1004,23 +880,39 @@
         </w:rPr>
         <w:t xml:space="preserve"> </w:t>
       </w:r>
-      <w:proofErr w:type="spellStart"/>
-      <w:r>
-        <w:rPr>
-          <w:rFonts w:ascii="Sylfaen" w:hAnsi="Sylfaen"/>
-          <w:sz w:val="24"/>
-          <w:szCs w:val="24"/>
-          <w:lang w:val="en-US"/>
-        </w:rPr>
-        <w:t>запросов</w:t>
-      </w:r>
-      <w:proofErr w:type="spellEnd"/>
-      <w:r>
-        <w:rPr>
-          <w:rFonts w:ascii="Sylfaen" w:hAnsi="Sylfaen"/>
-          <w:sz w:val="24"/>
-          <w:szCs w:val="24"/>
-          <w:lang w:val="en-US"/>
+      <w:r>
+        <w:rPr>
+          <w:rFonts w:ascii="Sylfaen" w:hAnsi="Sylfaen"/>
+          <w:sz w:val="24"/>
+          <w:szCs w:val="24"/>
+          <w:lang w:val="en-US"/>
+        </w:rPr>
+        <w:t xml:space="preserve">MySQL </w:t>
+      </w:r>
+      <w:r>
+        <w:rPr>
+          <w:rFonts w:ascii="Sylfaen" w:hAnsi="Sylfaen"/>
+          <w:sz w:val="24"/>
+          <w:szCs w:val="24"/>
+          <w:lang w:val="hy-AM"/>
+        </w:rPr>
+        <w:t xml:space="preserve">// </w:t>
+      </w:r>
+      <w:r>
+        <w:rPr>
+          <w:rFonts w:ascii="Sylfaen" w:hAnsi="Sylfaen"/>
+          <w:sz w:val="24"/>
+          <w:szCs w:val="24"/>
+          <w:lang w:val="en-US"/>
+        </w:rPr>
+        <w:t>Internet document:</w:t>
+      </w:r>
+      <w:r>
+        <w:rPr>
+          <w:rFonts w:ascii="Sylfaen" w:hAnsi="Sylfaen"/>
+          <w:sz w:val="24"/>
+          <w:szCs w:val="24"/>
+          <w:lang w:val="hy-AM"/>
         </w:rPr>
         <w:t xml:space="preserve"> </w:t>
       </w:r>
@@ -1031,48 +923,12 @@
           <w:szCs w:val="24"/>
           <w:lang w:val="en-US"/>
         </w:rPr>
-        <w:t xml:space="preserve">MySQL </w:t>
-      </w:r>
-      <w:r>
-        <w:rPr>
-          <w:rFonts w:ascii="Sylfaen" w:hAnsi="Sylfaen"/>
-          <w:sz w:val="24"/>
-          <w:szCs w:val="24"/>
-          <w:lang w:val="hy-AM"/>
-        </w:rPr>
-        <w:t xml:space="preserve">// </w:t>
-      </w:r>
-      <w:r>
-        <w:rPr>
-          <w:rFonts w:ascii="Sylfaen" w:hAnsi="Sylfaen"/>
-          <w:sz w:val="24"/>
-          <w:szCs w:val="24"/>
-          <w:lang w:val="en-US"/>
-        </w:rPr>
-        <w:t>Internet document:</w:t>
-      </w:r>
-      <w:r>
-        <w:rPr>
-          <w:rFonts w:ascii="Sylfaen" w:hAnsi="Sylfaen"/>
-          <w:sz w:val="24"/>
-          <w:szCs w:val="24"/>
-          <w:lang w:val="hy-AM"/>
-        </w:rPr>
         <w:t xml:space="preserve"> </w:t>
       </w:r>
-      <w:r>
-        <w:rPr>
-          <w:rFonts w:ascii="Sylfaen" w:hAnsi="Sylfaen"/>
-          <w:sz w:val="24"/>
-          <w:szCs w:val="24"/>
-          <w:lang w:val="en-US"/>
-        </w:rPr>
-        <w:t xml:space="preserve"> </w:t>
-      </w:r>
-      <w:hyperlink r:id="rId13" w:history="1">
+      <w:hyperlink r:id="rId14" w:history="1">
         <w:r>
           <w:rPr>
-            <w:rStyle w:val="a4"/>
+            <w:rStyle w:val="Hyperlink"/>
             <w:rFonts w:ascii="Sylfaen" w:hAnsi="Sylfaen"/>
             <w:color w:val="auto"/>
             <w:sz w:val="24"/>
@@ -1092,7 +948,7 @@
         </w:numPr>
         <w:shd w:val="clear" w:color="auto" w:fill="FFFFFF"/>
         <w:spacing w:after="0" w:line="360" w:lineRule="auto"/>
-        <w:ind w:left="851" w:hanging="491"/>
+        <w:ind w:left="450" w:hanging="491"/>
         <w:outlineLvl w:val="0"/>
         <w:rPr>
           <w:rFonts w:ascii="Sylfaen" w:hAnsi="Sylfaen" w:cs="Arial"/>
@@ -1113,31 +969,17 @@
           <w:shd w:val="clear" w:color="auto" w:fill="FFFFFF"/>
           <w:lang w:val="en-US"/>
         </w:rPr>
-        <w:t xml:space="preserve">J. </w:t>
-      </w:r>
-      <w:proofErr w:type="spellStart"/>
-      <w:r>
-        <w:rPr>
-          <w:rFonts w:ascii="Sylfaen" w:hAnsi="Sylfaen" w:cs="Arial"/>
-          <w:b/>
+        <w:t>J. Duckett</w:t>
+      </w:r>
+      <w:r>
+        <w:rPr>
+          <w:rFonts w:ascii="Sylfaen" w:hAnsi="Sylfaen" w:cs="Arial"/>
           <w:spacing w:val="4"/>
           <w:sz w:val="24"/>
           <w:szCs w:val="24"/>
           <w:shd w:val="clear" w:color="auto" w:fill="FFFFFF"/>
           <w:lang w:val="en-US"/>
         </w:rPr>
-        <w:t>Duckett</w:t>
-      </w:r>
-      <w:proofErr w:type="spellEnd"/>
-      <w:r>
-        <w:rPr>
-          <w:rFonts w:ascii="Sylfaen" w:hAnsi="Sylfaen" w:cs="Arial"/>
-          <w:spacing w:val="4"/>
-          <w:sz w:val="24"/>
-          <w:szCs w:val="24"/>
-          <w:shd w:val="clear" w:color="auto" w:fill="FFFFFF"/>
-          <w:lang w:val="en-US"/>
-        </w:rPr>
         <w:t xml:space="preserve"> HTML and CSS: Design and Build Websites // </w:t>
       </w:r>
       <w:r>
@@ -1149,10 +991,10 @@
         </w:rPr>
         <w:t xml:space="preserve">United States of America, </w:t>
       </w:r>
-      <w:hyperlink r:id="rId14" w:tooltip="Upper Saddle River, New Jersey" w:history="1">
+      <w:hyperlink r:id="rId15" w:tooltip="Upper Saddle River, New Jersey" w:history="1">
         <w:r>
           <w:rPr>
-            <w:rStyle w:val="a4"/>
+            <w:rStyle w:val="Hyperlink"/>
             <w:rFonts w:ascii="Sylfaen" w:hAnsi="Sylfaen" w:cs="Arial"/>
             <w:color w:val="auto"/>
             <w:sz w:val="24"/>
@@ -1213,14 +1055,14 @@
     </w:p>
     <w:p>
       <w:pPr>
-        <w:pStyle w:val="a3"/>
+        <w:pStyle w:val="ListParagraph"/>
         <w:numPr>
           <w:ilvl w:val="0"/>
           <w:numId w:val="1"/>
         </w:numPr>
-        <w:ind w:left="851" w:hanging="491"/>
-        <w:rPr>
-          <w:rStyle w:val="a4"/>
+        <w:ind w:left="450" w:hanging="491"/>
+        <w:rPr>
+          <w:rStyle w:val="Hyperlink"/>
           <w:rFonts w:ascii="Sylfaen" w:hAnsi="Sylfaen"/>
           <w:color w:val="auto"/>
           <w:sz w:val="24"/>
@@ -1258,10 +1100,10 @@
         </w:rPr>
         <w:t> </w:t>
       </w:r>
-      <w:hyperlink r:id="rId15" w:tooltip="Гипертекст" w:history="1">
+      <w:hyperlink r:id="rId16" w:tooltip="Гипертекст" w:history="1">
         <w:r>
           <w:rPr>
-            <w:rStyle w:val="a4"/>
+            <w:rStyle w:val="Hyperlink"/>
             <w:rFonts w:ascii="Sylfaen" w:hAnsi="Sylfaen" w:cs="Arial"/>
             <w:color w:val="auto"/>
             <w:sz w:val="24"/>
@@ -1338,10 +1180,10 @@
         </w:rPr>
         <w:t xml:space="preserve"> </w:t>
       </w:r>
-      <w:hyperlink r:id="rId16" w:history="1">
+      <w:hyperlink r:id="rId17" w:history="1">
         <w:r>
           <w:rPr>
-            <w:rStyle w:val="a4"/>
+            <w:rStyle w:val="Hyperlink"/>
             <w:rFonts w:ascii="Sylfaen" w:hAnsi="Sylfaen"/>
             <w:color w:val="auto"/>
             <w:sz w:val="24"/>
@@ -1355,12 +1197,12 @@
     </w:p>
     <w:p>
       <w:pPr>
-        <w:pStyle w:val="a3"/>
+        <w:pStyle w:val="ListParagraph"/>
         <w:numPr>
           <w:ilvl w:val="0"/>
           <w:numId w:val="1"/>
         </w:numPr>
-        <w:ind w:left="851" w:hanging="491"/>
+        <w:ind w:left="450" w:hanging="491"/>
         <w:rPr>
           <w:rFonts w:ascii="Sylfaen" w:hAnsi="Sylfaen"/>
           <w:sz w:val="24"/>
@@ -1405,10 +1247,10 @@
         </w:rPr>
         <w:t xml:space="preserve"> </w:t>
       </w:r>
-      <w:hyperlink r:id="rId17" w:history="1">
+      <w:hyperlink r:id="rId18" w:history="1">
         <w:r>
           <w:rPr>
-            <w:rStyle w:val="a4"/>
+            <w:rStyle w:val="Hyperlink"/>
             <w:rFonts w:ascii="Sylfaen" w:hAnsi="Sylfaen"/>
             <w:color w:val="auto"/>
             <w:sz w:val="24"/>
@@ -1422,12 +1264,12 @@
     </w:p>
     <w:p>
       <w:pPr>
-        <w:pStyle w:val="a3"/>
+        <w:pStyle w:val="ListParagraph"/>
         <w:numPr>
           <w:ilvl w:val="0"/>
           <w:numId w:val="1"/>
         </w:numPr>
-        <w:ind w:left="851" w:hanging="491"/>
+        <w:ind w:left="450" w:hanging="491"/>
         <w:rPr>
           <w:rFonts w:ascii="Sylfaen" w:hAnsi="Sylfaen"/>
           <w:b/>
@@ -1436,10 +1278,10 @@
           <w:lang w:val="hy-AM"/>
         </w:rPr>
       </w:pPr>
-      <w:hyperlink r:id="rId18" w:history="1">
+      <w:hyperlink r:id="rId19" w:history="1">
         <w:r>
           <w:rPr>
-            <w:rStyle w:val="a4"/>
+            <w:rStyle w:val="Hyperlink"/>
             <w:rFonts w:ascii="Sylfaen" w:hAnsi="Sylfaen"/>
             <w:b/>
             <w:color w:val="auto"/>
@@ -1469,25 +1311,7 @@
           <w:szCs w:val="24"/>
           <w:lang w:val="en-US"/>
         </w:rPr>
-        <w:t>JavaScript: The Definitive Guide</w:t>
-      </w:r>
-      <w:r>
-        <w:rPr>
-          <w:rFonts w:ascii="Sylfaen" w:hAnsi="Sylfaen"/>
-          <w:sz w:val="24"/>
-          <w:szCs w:val="24"/>
-          <w:lang w:val="en-US"/>
-        </w:rPr>
-        <w:t xml:space="preserve"> //  </w:t>
-      </w:r>
-      <w:r>
-        <w:rPr>
-          <w:rFonts w:ascii="Sylfaen" w:hAnsi="Sylfaen"/>
-          <w:sz w:val="24"/>
-          <w:szCs w:val="24"/>
-          <w:lang w:val="en-US"/>
-        </w:rPr>
-        <w:t xml:space="preserve">United States of America, </w:t>
+        <w:t xml:space="preserve">JavaScript: The Definitive Guide //  United States of America, </w:t>
       </w:r>
       <w:r>
         <w:rPr>
@@ -1523,16 +1347,7 @@
           <w:szCs w:val="24"/>
           <w:lang w:val="en-US"/>
         </w:rPr>
-        <w:t>,</w:t>
-      </w:r>
-      <w:r>
-        <w:rPr>
-          <w:rFonts w:ascii="Sylfaen" w:hAnsi="Sylfaen"/>
-          <w:sz w:val="24"/>
-          <w:szCs w:val="24"/>
-          <w:lang w:val="en-US"/>
-        </w:rPr>
-        <w:t xml:space="preserve"> 6</w:t>
+        <w:t>, 6</w:t>
       </w:r>
       <w:r>
         <w:rPr>
@@ -1551,16 +1366,7 @@
           <w:szCs w:val="24"/>
           <w:lang w:val="en-US"/>
         </w:rPr>
-        <w:t xml:space="preserve"> edition, </w:t>
-      </w:r>
-      <w:r>
-        <w:rPr>
-          <w:rFonts w:ascii="Sylfaen" w:hAnsi="Sylfaen"/>
-          <w:sz w:val="24"/>
-          <w:szCs w:val="24"/>
-          <w:lang w:val="en-US"/>
-        </w:rPr>
-        <w:t>1</w:t>
+        <w:t xml:space="preserve"> edition, 1</w:t>
       </w:r>
       <w:r>
         <w:rPr>
@@ -1583,12 +1389,12 @@
     </w:p>
     <w:p>
       <w:pPr>
-        <w:pStyle w:val="a3"/>
+        <w:pStyle w:val="ListParagraph"/>
         <w:numPr>
           <w:ilvl w:val="0"/>
           <w:numId w:val="1"/>
         </w:numPr>
-        <w:ind w:left="851" w:hanging="491"/>
+        <w:ind w:left="450" w:hanging="491"/>
         <w:rPr>
           <w:rFonts w:ascii="Sylfaen" w:hAnsi="Sylfaen"/>
           <w:b/>
@@ -1597,7 +1403,6 @@
           <w:lang w:val="hy-AM"/>
         </w:rPr>
       </w:pPr>
-      <w:proofErr w:type="spellStart"/>
       <w:r>
         <w:rPr>
           <w:rFonts w:ascii="Sylfaen" w:hAnsi="Sylfaen" w:cs="Arial"/>
@@ -1608,46 +1413,7 @@
           <w:shd w:val="clear" w:color="auto" w:fill="FFFFFF"/>
           <w:lang w:val="en-US"/>
         </w:rPr>
-        <w:t>Marijn</w:t>
-      </w:r>
-      <w:proofErr w:type="spellEnd"/>
-      <w:r>
-        <w:rPr>
-          <w:rFonts w:ascii="Sylfaen" w:hAnsi="Sylfaen" w:cs="Arial"/>
-          <w:b/>
-          <w:bCs/>
-          <w:sz w:val="24"/>
-          <w:szCs w:val="24"/>
-          <w:shd w:val="clear" w:color="auto" w:fill="FFFFFF"/>
-          <w:lang w:val="en-US"/>
-        </w:rPr>
-        <w:t xml:space="preserve"> </w:t>
-      </w:r>
-      <w:proofErr w:type="spellStart"/>
-      <w:r>
-        <w:rPr>
-          <w:rFonts w:ascii="Sylfaen" w:hAnsi="Sylfaen" w:cs="Arial"/>
-          <w:b/>
-          <w:bCs/>
-          <w:sz w:val="24"/>
-          <w:szCs w:val="24"/>
-          <w:shd w:val="clear" w:color="auto" w:fill="FFFFFF"/>
-          <w:lang w:val="en-US"/>
-        </w:rPr>
-        <w:t>Haverbeke</w:t>
-      </w:r>
-      <w:proofErr w:type="spellEnd"/>
-      <w:r>
-        <w:rPr>
-          <w:rFonts w:ascii="Sylfaen" w:hAnsi="Sylfaen" w:cs="Arial"/>
-          <w:b/>
-          <w:bCs/>
-          <w:sz w:val="24"/>
-          <w:szCs w:val="24"/>
-          <w:shd w:val="clear" w:color="auto" w:fill="FFFFFF"/>
-          <w:lang w:val="en-US"/>
-        </w:rPr>
-        <w:t xml:space="preserve"> </w:t>
+        <w:t xml:space="preserve">Marijn Haverbeke </w:t>
       </w:r>
       <w:r>
         <w:rPr>
@@ -1657,75 +1423,16 @@
           <w:szCs w:val="24"/>
           <w:lang w:val="en-US"/>
         </w:rPr>
-        <w:t>Eloquent JavaScript</w:t>
-      </w:r>
-      <w:r>
-        <w:rPr>
-          <w:rStyle w:val="a-size-extra-large"/>
-          <w:rFonts w:ascii="Sylfaen" w:hAnsi="Sylfaen" w:cs="Arial"/>
-          <w:sz w:val="24"/>
-          <w:szCs w:val="24"/>
-          <w:lang w:val="en-US"/>
-        </w:rPr>
-        <w:t xml:space="preserve">: </w:t>
-      </w:r>
-      <w:r>
-        <w:rPr>
-          <w:rStyle w:val="a-size-extra-large"/>
-          <w:rFonts w:ascii="Sylfaen" w:hAnsi="Sylfaen" w:cs="Arial"/>
-          <w:sz w:val="24"/>
-          <w:szCs w:val="24"/>
-          <w:lang w:val="en-US"/>
-        </w:rPr>
-        <w:t>A Modern</w:t>
-      </w:r>
-      <w:r>
-        <w:rPr>
-          <w:rStyle w:val="a-size-extra-large"/>
-          <w:rFonts w:ascii="Sylfaen" w:hAnsi="Sylfaen" w:cs="Arial"/>
-          <w:sz w:val="24"/>
-          <w:szCs w:val="24"/>
-          <w:lang w:val="en-US"/>
-        </w:rPr>
-        <w:t xml:space="preserve"> </w:t>
-      </w:r>
-      <w:r>
-        <w:rPr>
-          <w:rStyle w:val="a-size-extra-large"/>
-          <w:rFonts w:ascii="Sylfaen" w:hAnsi="Sylfaen" w:cs="Arial"/>
-          <w:sz w:val="24"/>
-          <w:szCs w:val="24"/>
-          <w:lang w:val="en-US"/>
-        </w:rPr>
-        <w:t>Introduction to Programming</w:t>
-      </w:r>
-      <w:r>
-        <w:rPr>
-          <w:rStyle w:val="a-size-extra-large"/>
-          <w:rFonts w:ascii="Sylfaen" w:hAnsi="Sylfaen" w:cs="Arial"/>
-          <w:sz w:val="24"/>
-          <w:szCs w:val="24"/>
-          <w:lang w:val="en-US"/>
-        </w:rPr>
-        <w:t xml:space="preserve"> // </w:t>
-      </w:r>
-      <w:r>
-        <w:rPr>
-          <w:rFonts w:ascii="Sylfaen" w:hAnsi="Sylfaen"/>
-          <w:sz w:val="24"/>
-          <w:szCs w:val="24"/>
-          <w:lang w:val="en-US"/>
-        </w:rPr>
-        <w:t>United States of America,</w:t>
-      </w:r>
-      <w:r>
-        <w:rPr>
-          <w:rFonts w:ascii="Sylfaen" w:hAnsi="Sylfaen"/>
-          <w:sz w:val="24"/>
-          <w:szCs w:val="24"/>
-          <w:lang w:val="en-US"/>
-        </w:rPr>
-        <w:t xml:space="preserve"> </w:t>
+        <w:t xml:space="preserve">Eloquent JavaScript: A Modern Introduction to Programming // </w:t>
+      </w:r>
+      <w:r>
+        <w:rPr>
+          <w:rFonts w:ascii="Sylfaen" w:hAnsi="Sylfaen"/>
+          <w:sz w:val="24"/>
+          <w:szCs w:val="24"/>
+          <w:lang w:val="en-US"/>
+        </w:rPr>
+        <w:t xml:space="preserve">United States of America, </w:t>
       </w:r>
       <w:r>
         <w:rPr>
@@ -1734,46 +1441,17 @@
           <w:szCs w:val="24"/>
           <w:lang w:val="en"/>
         </w:rPr>
-        <w:t>San Francisco</w:t>
-      </w:r>
-      <w:r>
-        <w:rPr>
-          <w:rFonts w:ascii="Sylfaen" w:hAnsi="Sylfaen"/>
-          <w:sz w:val="24"/>
-          <w:szCs w:val="24"/>
-          <w:lang w:val="en"/>
-        </w:rPr>
-        <w:t xml:space="preserve">, </w:t>
-      </w:r>
-      <w:r>
-        <w:rPr>
-          <w:rFonts w:ascii="Sylfaen" w:hAnsi="Sylfaen" w:cs="Arial"/>
-          <w:sz w:val="24"/>
-          <w:szCs w:val="24"/>
-          <w:shd w:val="clear" w:color="auto" w:fill="FFFFFF"/>
-          <w:lang w:val="en-US"/>
-        </w:rPr>
-        <w:t>No Starch Press;</w:t>
-      </w:r>
-      <w:r>
-        <w:rPr>
-          <w:rFonts w:ascii="Sylfaen" w:hAnsi="Sylfaen" w:cs="Arial"/>
-          <w:sz w:val="24"/>
-          <w:szCs w:val="24"/>
-          <w:shd w:val="clear" w:color="auto" w:fill="FFFFFF"/>
-          <w:lang w:val="en-US"/>
-        </w:rPr>
-        <w:t xml:space="preserve"> 2014,</w:t>
-      </w:r>
-      <w:r>
-        <w:rPr>
-          <w:rFonts w:ascii="Sylfaen" w:hAnsi="Sylfaen" w:cs="Arial"/>
-          <w:sz w:val="24"/>
-          <w:szCs w:val="24"/>
-          <w:shd w:val="clear" w:color="auto" w:fill="FFFFFF"/>
-          <w:lang w:val="en-US"/>
-        </w:rPr>
-        <w:t xml:space="preserve"> 2</w:t>
+        <w:t xml:space="preserve">San Francisco, </w:t>
+      </w:r>
+      <w:r>
+        <w:rPr>
+          <w:rFonts w:ascii="Sylfaen" w:hAnsi="Sylfaen" w:cs="Arial"/>
+          <w:sz w:val="24"/>
+          <w:szCs w:val="24"/>
+          <w:shd w:val="clear" w:color="auto" w:fill="FFFFFF"/>
+          <w:lang w:val="en-US"/>
+        </w:rPr>
+        <w:t>No Starch Press; 2014, 2</w:t>
       </w:r>
       <w:r>
         <w:rPr>
@@ -1794,27 +1472,17 @@
           <w:shd w:val="clear" w:color="auto" w:fill="FFFFFF"/>
           <w:lang w:val="en-US"/>
         </w:rPr>
-        <w:t xml:space="preserve"> edition</w:t>
-      </w:r>
-      <w:r>
-        <w:rPr>
-          <w:rFonts w:ascii="Sylfaen" w:hAnsi="Sylfaen" w:cs="Arial"/>
-          <w:sz w:val="24"/>
-          <w:szCs w:val="24"/>
-          <w:shd w:val="clear" w:color="auto" w:fill="FFFFFF"/>
-          <w:lang w:val="en-US"/>
-        </w:rPr>
-        <w:t>, 472 pages</w:t>
+        <w:t xml:space="preserve"> edition, 472 pages</w:t>
       </w:r>
     </w:p>
     <w:p>
       <w:pPr>
-        <w:pStyle w:val="a3"/>
+        <w:pStyle w:val="ListParagraph"/>
         <w:numPr>
           <w:ilvl w:val="0"/>
           <w:numId w:val="1"/>
         </w:numPr>
-        <w:ind w:left="851" w:hanging="491"/>
+        <w:ind w:left="450" w:hanging="491"/>
         <w:rPr>
           <w:rFonts w:ascii="Sylfaen" w:hAnsi="Sylfaen"/>
           <w:sz w:val="24"/>
@@ -1841,7 +1509,6 @@
         </w:rPr>
         <w:t>зык </w:t>
       </w:r>
-      <w:proofErr w:type="spellStart"/>
       <w:r>
         <w:rPr>
           <w:rFonts w:ascii="Sylfaen" w:hAnsi="Sylfaen" w:cs="Arial"/>
@@ -1851,7 +1518,6 @@
         </w:rPr>
         <w:t>програмирования</w:t>
       </w:r>
-      <w:proofErr w:type="spellEnd"/>
       <w:r>
         <w:rPr>
           <w:rFonts w:ascii="Sylfaen" w:hAnsi="Sylfaen" w:cs="Arial"/>
@@ -1881,10 +1547,10 @@
         </w:rPr>
         <w:t xml:space="preserve">// Internet document: </w:t>
       </w:r>
-      <w:hyperlink r:id="rId19" w:history="1">
+      <w:hyperlink r:id="rId20" w:history="1">
         <w:r>
           <w:rPr>
-            <w:rStyle w:val="a4"/>
+            <w:rStyle w:val="Hyperlink"/>
             <w:rFonts w:ascii="Sylfaen" w:hAnsi="Sylfaen"/>
             <w:color w:val="auto"/>
             <w:sz w:val="24"/>
@@ -1907,20 +1573,19 @@
     </w:p>
     <w:p>
       <w:pPr>
-        <w:pStyle w:val="a3"/>
+        <w:pStyle w:val="ListParagraph"/>
         <w:numPr>
           <w:ilvl w:val="0"/>
           <w:numId w:val="1"/>
         </w:numPr>
-        <w:ind w:left="851" w:hanging="491"/>
-        <w:rPr>
-          <w:rFonts w:ascii="Sylfaen" w:hAnsi="Sylfaen"/>
-          <w:sz w:val="24"/>
-          <w:szCs w:val="24"/>
-          <w:lang w:val="hy-AM"/>
-        </w:rPr>
-      </w:pPr>
-      <w:proofErr w:type="spellStart"/>
+        <w:ind w:left="450" w:hanging="491"/>
+        <w:rPr>
+          <w:rFonts w:ascii="Sylfaen" w:hAnsi="Sylfaen"/>
+          <w:sz w:val="24"/>
+          <w:szCs w:val="24"/>
+          <w:lang w:val="hy-AM"/>
+        </w:rPr>
+      </w:pPr>
       <w:r>
         <w:rPr>
           <w:rFonts w:ascii="Sylfaen" w:hAnsi="Sylfaen" w:cs="Arial"/>
@@ -1930,106 +1595,42 @@
           <w:lang w:val="en-US"/>
         </w:rPr>
         <w:lastRenderedPageBreak/>
-        <w:t>Фреймворк</w:t>
-      </w:r>
-      <w:proofErr w:type="spellEnd"/>
-      <w:r>
-        <w:rPr>
-          <w:rFonts w:ascii="Sylfaen" w:hAnsi="Sylfaen" w:cs="Arial"/>
-          <w:sz w:val="24"/>
-          <w:szCs w:val="24"/>
-          <w:shd w:val="clear" w:color="auto" w:fill="FFFFFF"/>
-          <w:lang w:val="en-US"/>
-        </w:rPr>
-        <w:t xml:space="preserve"> Angular </w:t>
-      </w:r>
-      <w:r>
-        <w:rPr>
-          <w:rFonts w:ascii="Sylfaen" w:hAnsi="Sylfaen"/>
-          <w:sz w:val="24"/>
-          <w:szCs w:val="24"/>
-          <w:lang w:val="hy-AM"/>
-        </w:rPr>
-        <w:t xml:space="preserve">// Internet document: </w:t>
-      </w:r>
-      <w:r>
-        <w:rPr>
-          <w:rFonts w:ascii="Sylfaen" w:hAnsi="Sylfaen"/>
-          <w:sz w:val="24"/>
-          <w:szCs w:val="24"/>
-          <w:lang w:val="hy-AM"/>
-        </w:rPr>
-        <w:t>https://ru.wikipedia.org/wiki/AngularJS</w:t>
+        <w:t xml:space="preserve">Фреймворк Angular </w:t>
+      </w:r>
+      <w:r>
+        <w:rPr>
+          <w:rFonts w:ascii="Sylfaen" w:hAnsi="Sylfaen"/>
+          <w:sz w:val="24"/>
+          <w:szCs w:val="24"/>
+          <w:lang w:val="hy-AM"/>
+        </w:rPr>
+        <w:t>// Internet document: https://ru.wikipedia.org/wiki/AngularJS</w:t>
       </w:r>
     </w:p>
     <w:p>
       <w:pPr>
-        <w:pStyle w:val="a3"/>
+        <w:pStyle w:val="ListParagraph"/>
         <w:numPr>
           <w:ilvl w:val="0"/>
           <w:numId w:val="1"/>
         </w:numPr>
-        <w:ind w:left="851" w:hanging="491"/>
-        <w:rPr>
-          <w:rFonts w:ascii="Sylfaen" w:hAnsi="Sylfaen"/>
-          <w:sz w:val="24"/>
-          <w:szCs w:val="24"/>
-          <w:lang w:val="hy-AM"/>
-        </w:rPr>
-      </w:pPr>
-      <w:proofErr w:type="spellStart"/>
-      <w:r>
-        <w:rPr>
-          <w:rFonts w:ascii="Sylfaen" w:hAnsi="Sylfaen" w:cs="Arial"/>
-          <w:sz w:val="24"/>
-          <w:szCs w:val="24"/>
-          <w:shd w:val="clear" w:color="auto" w:fill="FFFFFF"/>
-          <w:lang w:val="en-US"/>
-        </w:rPr>
-        <w:t>Фреймвор</w:t>
-      </w:r>
-      <w:bookmarkStart w:id="0" w:name="_GoBack"/>
-      <w:bookmarkEnd w:id="0"/>
-      <w:r>
-        <w:rPr>
-          <w:rFonts w:ascii="Sylfaen" w:hAnsi="Sylfaen" w:cs="Arial"/>
-          <w:sz w:val="24"/>
-          <w:szCs w:val="24"/>
-          <w:shd w:val="clear" w:color="auto" w:fill="FFFFFF"/>
-          <w:lang w:val="en-US"/>
-        </w:rPr>
-        <w:t>к</w:t>
-      </w:r>
-      <w:proofErr w:type="spellEnd"/>
-      <w:r>
-        <w:rPr>
-          <w:rFonts w:ascii="Sylfaen" w:hAnsi="Sylfaen" w:cs="Arial"/>
-          <w:sz w:val="24"/>
-          <w:szCs w:val="24"/>
-          <w:shd w:val="clear" w:color="auto" w:fill="FFFFFF"/>
-          <w:lang w:val="en-US"/>
-        </w:rPr>
-        <w:t xml:space="preserve"> </w:t>
-      </w:r>
-      <w:r>
-        <w:rPr>
-          <w:rFonts w:ascii="Sylfaen" w:hAnsi="Sylfaen" w:cs="Arial"/>
-          <w:sz w:val="24"/>
-          <w:szCs w:val="24"/>
-          <w:shd w:val="clear" w:color="auto" w:fill="FFFFFF"/>
-          <w:lang w:val="en-US"/>
-        </w:rPr>
-        <w:t>Express.js</w:t>
-      </w:r>
-      <w:r>
-        <w:rPr>
-          <w:rFonts w:ascii="Sylfaen" w:hAnsi="Sylfaen" w:cs="Arial"/>
-          <w:sz w:val="24"/>
-          <w:szCs w:val="24"/>
-          <w:shd w:val="clear" w:color="auto" w:fill="FFFFFF"/>
-          <w:lang w:val="en-US"/>
-        </w:rPr>
-        <w:t xml:space="preserve"> </w:t>
+        <w:ind w:left="450" w:hanging="491"/>
+        <w:rPr>
+          <w:rFonts w:ascii="Sylfaen" w:hAnsi="Sylfaen"/>
+          <w:sz w:val="24"/>
+          <w:szCs w:val="24"/>
+          <w:lang w:val="hy-AM"/>
+        </w:rPr>
+      </w:pPr>
+      <w:r>
+        <w:rPr>
+          <w:rFonts w:ascii="Sylfaen" w:hAnsi="Sylfaen" w:cs="Arial"/>
+          <w:sz w:val="24"/>
+          <w:szCs w:val="24"/>
+          <w:shd w:val="clear" w:color="auto" w:fill="FFFFFF"/>
+          <w:lang w:val="en-US"/>
+        </w:rPr>
+        <w:t xml:space="preserve">Фреймворк Express.js </w:t>
       </w:r>
       <w:r>
         <w:rPr>
@@ -2051,8 +1652,10 @@
       </w:r>
     </w:p>
     <w:sectPr>
+      <w:footerReference w:type="default" r:id="rId21"/>
       <w:pgSz w:w="11906" w:h="16838"/>
       <w:pgMar w:top="1134" w:right="850" w:bottom="1134" w:left="1701" w:header="708" w:footer="708" w:gutter="0"/>
+      <w:pgNumType w:start="25"/>
       <w:cols w:space="708"/>
       <w:docGrid w:linePitch="360"/>
     </w:sectPr>
@@ -2060,9 +1663,112 @@
 </w:document>
 </file>
 
+<file path=word/endnotes.xml><?xml version="1.0" encoding="utf-8"?>
+<w:endnotes xmlns:wpc="http://schemas.microsoft.com/office/word/2010/wordprocessingCanvas" xmlns:cx="http://schemas.microsoft.com/office/drawing/2014/chartex" xmlns:cx1="http://schemas.microsoft.com/office/drawing/2015/9/8/chartex" xmlns:mc="http://schemas.openxmlformats.org/markup-compatibility/2006" xmlns:o="urn:schemas-microsoft-com:office:office" xmlns:r="http://schemas.openxmlformats.org/officeDocument/2006/relationships" xmlns:m="http://schemas.openxmlformats.org/officeDocument/2006/math" xmlns:v="urn:schemas-microsoft-com:vml" xmlns:wp14="http://schemas.microsoft.com/office/word/2010/wordprocessingDrawing" xmlns:wp="http://schemas.openxmlformats.org/drawingml/2006/wordprocessingDrawing" xmlns:w10="urn:schemas-microsoft-com:office:word" xmlns:w="http://schemas.openxmlformats.org/wordprocessingml/2006/main" xmlns:w14="http://schemas.microsoft.com/office/word/2010/wordml" xmlns:w15="http://schemas.microsoft.com/office/word/2012/wordml" xmlns:w16se="http://schemas.microsoft.com/office/word/2015/wordml/symex" xmlns:wpg="http://schemas.microsoft.com/office/word/2010/wordprocessingGroup" xmlns:wpi="http://schemas.microsoft.com/office/word/2010/wordprocessingInk" xmlns:wne="http://schemas.microsoft.com/office/word/2006/wordml" xmlns:wps="http://schemas.microsoft.com/office/word/2010/wordprocessingShape" mc:Ignorable="w14 w15 w16se wp14">
+  <w:endnote w:type="separator" w:id="-1">
+    <w:p>
+      <w:pPr>
+        <w:spacing w:after="0" w:line="240" w:lineRule="auto"/>
+      </w:pPr>
+      <w:r>
+        <w:separator/>
+      </w:r>
+    </w:p>
+  </w:endnote>
+  <w:endnote w:type="continuationSeparator" w:id="0">
+    <w:p>
+      <w:pPr>
+        <w:spacing w:after="0" w:line="240" w:lineRule="auto"/>
+      </w:pPr>
+      <w:r>
+        <w:continuationSeparator/>
+      </w:r>
+    </w:p>
+  </w:endnote>
+</w:endnotes>
+</file>
+
+<file path=word/footer1.xml><?xml version="1.0" encoding="utf-8"?>
+<w:ftr xmlns:wpc="http://schemas.microsoft.com/office/word/2010/wordprocessingCanvas" xmlns:cx="http://schemas.microsoft.com/office/drawing/2014/chartex" xmlns:cx1="http://schemas.microsoft.com/office/drawing/2015/9/8/chartex" xmlns:mc="http://schemas.openxmlformats.org/markup-compatibility/2006" xmlns:o="urn:schemas-microsoft-com:office:office" xmlns:r="http://schemas.openxmlformats.org/officeDocument/2006/relationships" xmlns:m="http://schemas.openxmlformats.org/officeDocument/2006/math" xmlns:v="urn:schemas-microsoft-com:vml" xmlns:wp14="http://schemas.microsoft.com/office/word/2010/wordprocessingDrawing" xmlns:wp="http://schemas.openxmlformats.org/drawingml/2006/wordprocessingDrawing" xmlns:w10="urn:schemas-microsoft-com:office:word" xmlns:w="http://schemas.openxmlformats.org/wordprocessingml/2006/main" xmlns:w14="http://schemas.microsoft.com/office/word/2010/wordml" xmlns:w15="http://schemas.microsoft.com/office/word/2012/wordml" xmlns:w16se="http://schemas.microsoft.com/office/word/2015/wordml/symex" xmlns:wpg="http://schemas.microsoft.com/office/word/2010/wordprocessingGroup" xmlns:wpi="http://schemas.microsoft.com/office/word/2010/wordprocessingInk" xmlns:wne="http://schemas.microsoft.com/office/word/2006/wordml" xmlns:wps="http://schemas.microsoft.com/office/word/2010/wordprocessingShape" mc:Ignorable="w14 w15 w16se wp14">
+  <w:sdt>
+    <w:sdtPr>
+      <w:id w:val="-518385019"/>
+      <w:docPartObj>
+        <w:docPartGallery w:val="Page Numbers (Bottom of Page)"/>
+        <w:docPartUnique/>
+      </w:docPartObj>
+    </w:sdtPr>
+    <w:sdtEndPr>
+      <w:rPr>
+        <w:noProof/>
+      </w:rPr>
+    </w:sdtEndPr>
+    <w:sdtContent>
+      <w:p>
+        <w:pPr>
+          <w:pStyle w:val="Footer"/>
+          <w:jc w:val="center"/>
+        </w:pPr>
+        <w:r>
+          <w:fldChar w:fldCharType="begin"/>
+        </w:r>
+        <w:r>
+          <w:instrText xml:space="preserve"> PAGE   \* MERGEFORMAT </w:instrText>
+        </w:r>
+        <w:r>
+          <w:fldChar w:fldCharType="separate"/>
+        </w:r>
+        <w:r>
+          <w:rPr>
+            <w:noProof/>
+          </w:rPr>
+          <w:t>25</w:t>
+        </w:r>
+        <w:r>
+          <w:rPr>
+            <w:noProof/>
+          </w:rPr>
+          <w:fldChar w:fldCharType="end"/>
+        </w:r>
+      </w:p>
+    </w:sdtContent>
+  </w:sdt>
+  <w:p>
+    <w:pPr>
+      <w:pStyle w:val="Footer"/>
+    </w:pPr>
+  </w:p>
+</w:ftr>
+</file>
+
+<file path=word/footnotes.xml><?xml version="1.0" encoding="utf-8"?>
+<w:footnotes xmlns:wpc="http://schemas.microsoft.com/office/word/2010/wordprocessingCanvas" xmlns:cx="http://schemas.microsoft.com/office/drawing/2014/chartex" xmlns:cx1="http://schemas.microsoft.com/office/drawing/2015/9/8/chartex" xmlns:mc="http://schemas.openxmlformats.org/markup-compatibility/2006" xmlns:o="urn:schemas-microsoft-com:office:office" xmlns:r="http://schemas.openxmlformats.org/officeDocument/2006/relationships" xmlns:m="http://schemas.openxmlformats.org/officeDocument/2006/math" xmlns:v="urn:schemas-microsoft-com:vml" xmlns:wp14="http://schemas.microsoft.com/office/word/2010/wordprocessingDrawing" xmlns:wp="http://schemas.openxmlformats.org/drawingml/2006/wordprocessingDrawing" xmlns:w10="urn:schemas-microsoft-com:office:word" xmlns:w="http://schemas.openxmlformats.org/wordprocessingml/2006/main" xmlns:w14="http://schemas.microsoft.com/office/word/2010/wordml" xmlns:w15="http://schemas.microsoft.com/office/word/2012/wordml" xmlns:w16se="http://schemas.microsoft.com/office/word/2015/wordml/symex" xmlns:wpg="http://schemas.microsoft.com/office/word/2010/wordprocessingGroup" xmlns:wpi="http://schemas.microsoft.com/office/word/2010/wordprocessingInk" xmlns:wne="http://schemas.microsoft.com/office/word/2006/wordml" xmlns:wps="http://schemas.microsoft.com/office/word/2010/wordprocessingShape" mc:Ignorable="w14 w15 w16se wp14">
+  <w:footnote w:type="separator" w:id="-1">
+    <w:p>
+      <w:pPr>
+        <w:spacing w:after="0" w:line="240" w:lineRule="auto"/>
+      </w:pPr>
+      <w:r>
+        <w:separator/>
+      </w:r>
+    </w:p>
+  </w:footnote>
+  <w:footnote w:type="continuationSeparator" w:id="0">
+    <w:p>
+      <w:pPr>
+        <w:spacing w:after="0" w:line="240" w:lineRule="auto"/>
+      </w:pPr>
+      <w:r>
+        <w:continuationSeparator/>
+      </w:r>
+    </w:p>
+  </w:footnote>
+</w:footnotes>
+</file>
+
 <file path=word/numbering.xml><?xml version="1.0" encoding="utf-8"?>
-<w:numbering xmlns:wpc="http://schemas.microsoft.com/office/word/2010/wordprocessingCanvas" xmlns:mc="http://schemas.openxmlformats.org/markup-compatibility/2006" xmlns:o="urn:schemas-microsoft-com:office:office" xmlns:r="http://schemas.openxmlformats.org/officeDocument/2006/relationships" xmlns:m="http://schemas.openxmlformats.org/officeDocument/2006/math" xmlns:v="urn:schemas-microsoft-com:vml" xmlns:wp14="http://schemas.microsoft.com/office/word/2010/wordprocessingDrawing" xmlns:wp="http://schemas.openxmlformats.org/drawingml/2006/wordprocessingDrawing" xmlns:w10="urn:schemas-microsoft-com:office:word" xmlns:w="http://schemas.openxmlformats.org/wordprocessingml/2006/main" xmlns:w14="http://schemas.microsoft.com/office/word/2010/wordml" xmlns:wpg="http://schemas.microsoft.com/office/word/2010/wordprocessingGroup" xmlns:wpi="http://schemas.microsoft.com/office/word/2010/wordprocessingInk" xmlns:wne="http://schemas.microsoft.com/office/word/2006/wordml" xmlns:wps="http://schemas.microsoft.com/office/word/2010/wordprocessingShape" mc:Ignorable="w14 wp14">
-  <w:abstractNum w:abstractNumId="0">
+<w:numbering xmlns:wpc="http://schemas.microsoft.com/office/word/2010/wordprocessingCanvas" xmlns:cx="http://schemas.microsoft.com/office/drawing/2014/chartex" xmlns:cx1="http://schemas.microsoft.com/office/drawing/2015/9/8/chartex" xmlns:mc="http://schemas.openxmlformats.org/markup-compatibility/2006" xmlns:o="urn:schemas-microsoft-com:office:office" xmlns:r="http://schemas.openxmlformats.org/officeDocument/2006/relationships" xmlns:m="http://schemas.openxmlformats.org/officeDocument/2006/math" xmlns:v="urn:schemas-microsoft-com:vml" xmlns:wp14="http://schemas.microsoft.com/office/word/2010/wordprocessingDrawing" xmlns:wp="http://schemas.openxmlformats.org/drawingml/2006/wordprocessingDrawing" xmlns:w10="urn:schemas-microsoft-com:office:word" xmlns:w="http://schemas.openxmlformats.org/wordprocessingml/2006/main" xmlns:w14="http://schemas.microsoft.com/office/word/2010/wordml" xmlns:w15="http://schemas.microsoft.com/office/word/2012/wordml" xmlns:w16se="http://schemas.microsoft.com/office/word/2015/wordml/symex" xmlns:wpg="http://schemas.microsoft.com/office/word/2010/wordprocessingGroup" xmlns:wpi="http://schemas.microsoft.com/office/word/2010/wordprocessingInk" xmlns:wne="http://schemas.microsoft.com/office/word/2006/wordml" xmlns:wps="http://schemas.microsoft.com/office/word/2010/wordprocessingShape" mc:Ignorable="w14 w15 w16se wp14">
+  <w:abstractNum w:abstractNumId="0" w15:restartNumberingAfterBreak="0">
     <w:nsid w:val="369234BE"/>
     <w:multiLevelType w:val="hybridMultilevel"/>
     <w:tmpl w:val="1F685F0E"/>
@@ -2151,7 +1857,7 @@
       </w:pPr>
     </w:lvl>
   </w:abstractNum>
-  <w:abstractNum w:abstractNumId="1">
+  <w:abstractNum w:abstractNumId="1" w15:restartNumberingAfterBreak="0">
     <w:nsid w:val="4927230D"/>
     <w:multiLevelType w:val="hybridMultilevel"/>
     <w:tmpl w:val="690C90B0"/>
@@ -2253,7 +1959,7 @@
 </file>
 
 <file path=word/styles.xml><?xml version="1.0" encoding="utf-8"?>
-<w:styles xmlns:mc="http://schemas.openxmlformats.org/markup-compatibility/2006" xmlns:r="http://schemas.openxmlformats.org/officeDocument/2006/relationships" xmlns:w="http://schemas.openxmlformats.org/wordprocessingml/2006/main" xmlns:w14="http://schemas.microsoft.com/office/word/2010/wordml" mc:Ignorable="w14">
+<w:styles xmlns:mc="http://schemas.openxmlformats.org/markup-compatibility/2006" xmlns:r="http://schemas.openxmlformats.org/officeDocument/2006/relationships" xmlns:w="http://schemas.openxmlformats.org/wordprocessingml/2006/main" xmlns:w14="http://schemas.microsoft.com/office/word/2010/wordml" xmlns:w15="http://schemas.microsoft.com/office/word/2012/wordml" xmlns:w16se="http://schemas.microsoft.com/office/word/2015/wordml/symex" mc:Ignorable="w14 w15 w16se">
   <w:docDefaults>
     <w:rPrDefault>
       <w:rPr>
@@ -2269,153 +1975,387 @@
       </w:pPr>
     </w:pPrDefault>
   </w:docDefaults>
-  <w:latentStyles w:defLockedState="0" w:defUIPriority="99" w:defSemiHidden="1" w:defUnhideWhenUsed="1" w:defQFormat="0" w:count="267">
-    <w:lsdException w:name="Normal" w:semiHidden="0" w:uiPriority="0" w:unhideWhenUsed="0" w:qFormat="1"/>
-    <w:lsdException w:name="heading 1" w:semiHidden="0" w:uiPriority="9" w:unhideWhenUsed="0" w:qFormat="1"/>
-    <w:lsdException w:name="heading 2" w:uiPriority="9" w:qFormat="1"/>
-    <w:lsdException w:name="heading 3" w:uiPriority="9" w:qFormat="1"/>
-    <w:lsdException w:name="heading 4" w:uiPriority="9" w:qFormat="1"/>
-    <w:lsdException w:name="heading 5" w:uiPriority="9" w:qFormat="1"/>
-    <w:lsdException w:name="heading 6" w:uiPriority="9" w:qFormat="1"/>
-    <w:lsdException w:name="heading 7" w:uiPriority="9" w:qFormat="1"/>
-    <w:lsdException w:name="heading 8" w:uiPriority="9" w:qFormat="1"/>
-    <w:lsdException w:name="heading 9" w:uiPriority="9" w:qFormat="1"/>
-    <w:lsdException w:name="toc 1" w:uiPriority="39"/>
-    <w:lsdException w:name="toc 2" w:uiPriority="39"/>
-    <w:lsdException w:name="toc 3" w:uiPriority="39"/>
-    <w:lsdException w:name="toc 4" w:uiPriority="39"/>
-    <w:lsdException w:name="toc 5" w:uiPriority="39"/>
-    <w:lsdException w:name="toc 6" w:uiPriority="39"/>
-    <w:lsdException w:name="toc 7" w:uiPriority="39"/>
-    <w:lsdException w:name="toc 8" w:uiPriority="39"/>
-    <w:lsdException w:name="toc 9" w:uiPriority="39"/>
-    <w:lsdException w:name="caption" w:uiPriority="35" w:qFormat="1"/>
-    <w:lsdException w:name="Title" w:semiHidden="0" w:uiPriority="10" w:unhideWhenUsed="0" w:qFormat="1"/>
-    <w:lsdException w:name="Default Paragraph Font" w:uiPriority="1"/>
-    <w:lsdException w:name="Subtitle" w:semiHidden="0" w:uiPriority="11" w:unhideWhenUsed="0" w:qFormat="1"/>
-    <w:lsdException w:name="Strong" w:semiHidden="0" w:uiPriority="22" w:unhideWhenUsed="0" w:qFormat="1"/>
-    <w:lsdException w:name="Emphasis" w:semiHidden="0" w:uiPriority="20" w:unhideWhenUsed="0" w:qFormat="1"/>
-    <w:lsdException w:name="Table Grid" w:semiHidden="0" w:uiPriority="59" w:unhideWhenUsed="0"/>
-    <w:lsdException w:name="Placeholder Text" w:unhideWhenUsed="0"/>
-    <w:lsdException w:name="No Spacing" w:semiHidden="0" w:uiPriority="1" w:unhideWhenUsed="0" w:qFormat="1"/>
-    <w:lsdException w:name="Light Shading" w:semiHidden="0" w:uiPriority="60" w:unhideWhenUsed="0"/>
-    <w:lsdException w:name="Light List" w:semiHidden="0" w:uiPriority="61" w:unhideWhenUsed="0"/>
-    <w:lsdException w:name="Light Grid" w:semiHidden="0" w:uiPriority="62" w:unhideWhenUsed="0"/>
-    <w:lsdException w:name="Medium Shading 1" w:semiHidden="0" w:uiPriority="63" w:unhideWhenUsed="0"/>
-    <w:lsdException w:name="Medium Shading 2" w:semiHidden="0" w:uiPriority="64" w:unhideWhenUsed="0"/>
-    <w:lsdException w:name="Medium List 1" w:semiHidden="0" w:uiPriority="65" w:unhideWhenUsed="0"/>
-    <w:lsdException w:name="Medium List 2" w:semiHidden="0" w:uiPriority="66" w:unhideWhenUsed="0"/>
-    <w:lsdException w:name="Medium Grid 1" w:semiHidden="0" w:uiPriority="67" w:unhideWhenUsed="0"/>
-    <w:lsdException w:name="Medium Grid 2" w:semiHidden="0" w:uiPriority="68" w:unhideWhenUsed="0"/>
-    <w:lsdException w:name="Medium Grid 3" w:semiHidden="0" w:uiPriority="69" w:unhideWhenUsed="0"/>
-    <w:lsdException w:name="Dark List" w:semiHidden="0" w:uiPriority="70" w:unhideWhenUsed="0"/>
-    <w:lsdException w:name="Colorful Shading" w:semiHidden="0" w:uiPriority="71" w:unhideWhenUsed="0"/>
-    <w:lsdException w:name="Colorful List" w:semiHidden="0" w:uiPriority="72" w:unhideWhenUsed="0"/>
-    <w:lsdException w:name="Colorful Grid" w:semiHidden="0" w:uiPriority="73" w:unhideWhenUsed="0"/>
-    <w:lsdException w:name="Light Shading Accent 1" w:semiHidden="0" w:uiPriority="60" w:unhideWhenUsed="0"/>
-    <w:lsdException w:name="Light List Accent 1" w:semiHidden="0" w:uiPriority="61" w:unhideWhenUsed="0"/>
-    <w:lsdException w:name="Light Grid Accent 1" w:semiHidden="0" w:uiPriority="62" w:unhideWhenUsed="0"/>
-    <w:lsdException w:name="Medium Shading 1 Accent 1" w:semiHidden="0" w:uiPriority="63" w:unhideWhenUsed="0"/>
-    <w:lsdException w:name="Medium Shading 2 Accent 1" w:semiHidden="0" w:uiPriority="64" w:unhideWhenUsed="0"/>
-    <w:lsdException w:name="Medium List 1 Accent 1" w:semiHidden="0" w:uiPriority="65" w:unhideWhenUsed="0"/>
-    <w:lsdException w:name="Revision" w:unhideWhenUsed="0"/>
-    <w:lsdException w:name="List Paragraph" w:semiHidden="0" w:uiPriority="34" w:unhideWhenUsed="0" w:qFormat="1"/>
-    <w:lsdException w:name="Quote" w:semiHidden="0" w:uiPriority="29" w:unhideWhenUsed="0" w:qFormat="1"/>
-    <w:lsdException w:name="Intense Quote" w:semiHidden="0" w:uiPriority="30" w:unhideWhenUsed="0" w:qFormat="1"/>
-    <w:lsdException w:name="Medium List 2 Accent 1" w:semiHidden="0" w:uiPriority="66" w:unhideWhenUsed="0"/>
-    <w:lsdException w:name="Medium Grid 1 Accent 1" w:semiHidden="0" w:uiPriority="67" w:unhideWhenUsed="0"/>
-    <w:lsdException w:name="Medium Grid 2 Accent 1" w:semiHidden="0" w:uiPriority="68" w:unhideWhenUsed="0"/>
-    <w:lsdException w:name="Medium Grid 3 Accent 1" w:semiHidden="0" w:uiPriority="69" w:unhideWhenUsed="0"/>
-    <w:lsdException w:name="Dark List Accent 1" w:semiHidden="0" w:uiPriority="70" w:unhideWhenUsed="0"/>
-    <w:lsdException w:name="Colorful Shading Accent 1" w:semiHidden="0" w:uiPriority="71" w:unhideWhenUsed="0"/>
-    <w:lsdException w:name="Colorful List Accent 1" w:semiHidden="0" w:uiPriority="72" w:unhideWhenUsed="0"/>
-    <w:lsdException w:name="Colorful Grid Accent 1" w:semiHidden="0" w:uiPriority="73" w:unhideWhenUsed="0"/>
-    <w:lsdException w:name="Light Shading Accent 2" w:semiHidden="0" w:uiPriority="60" w:unhideWhenUsed="0"/>
-    <w:lsdException w:name="Light List Accent 2" w:semiHidden="0" w:uiPriority="61" w:unhideWhenUsed="0"/>
-    <w:lsdException w:name="Light Grid Accent 2" w:semiHidden="0" w:uiPriority="62" w:unhideWhenUsed="0"/>
-    <w:lsdException w:name="Medium Shading 1 Accent 2" w:semiHidden="0" w:uiPriority="63" w:unhideWhenUsed="0"/>
-    <w:lsdException w:name="Medium Shading 2 Accent 2" w:semiHidden="0" w:uiPriority="64" w:unhideWhenUsed="0"/>
-    <w:lsdException w:name="Medium List 1 Accent 2" w:semiHidden="0" w:uiPriority="65" w:unhideWhenUsed="0"/>
-    <w:lsdException w:name="Medium List 2 Accent 2" w:semiHidden="0" w:uiPriority="66" w:unhideWhenUsed="0"/>
-    <w:lsdException w:name="Medium Grid 1 Accent 2" w:semiHidden="0" w:uiPriority="67" w:unhideWhenUsed="0"/>
-    <w:lsdException w:name="Medium Grid 2 Accent 2" w:semiHidden="0" w:uiPriority="68" w:unhideWhenUsed="0"/>
-    <w:lsdException w:name="Medium Grid 3 Accent 2" w:semiHidden="0" w:uiPriority="69" w:unhideWhenUsed="0"/>
-    <w:lsdException w:name="Dark List Accent 2" w:semiHidden="0" w:uiPriority="70" w:unhideWhenUsed="0"/>
-    <w:lsdException w:name="Colorful Shading Accent 2" w:semiHidden="0" w:uiPriority="71" w:unhideWhenUsed="0"/>
-    <w:lsdException w:name="Colorful List Accent 2" w:semiHidden="0" w:uiPriority="72" w:unhideWhenUsed="0"/>
-    <w:lsdException w:name="Colorful Grid Accent 2" w:semiHidden="0" w:uiPriority="73" w:unhideWhenUsed="0"/>
-    <w:lsdException w:name="Light Shading Accent 3" w:semiHidden="0" w:uiPriority="60" w:unhideWhenUsed="0"/>
-    <w:lsdException w:name="Light List Accent 3" w:semiHidden="0" w:uiPriority="61" w:unhideWhenUsed="0"/>
-    <w:lsdException w:name="Light Grid Accent 3" w:semiHidden="0" w:uiPriority="62" w:unhideWhenUsed="0"/>
-    <w:lsdException w:name="Medium Shading 1 Accent 3" w:semiHidden="0" w:uiPriority="63" w:unhideWhenUsed="0"/>
-    <w:lsdException w:name="Medium Shading 2 Accent 3" w:semiHidden="0" w:uiPriority="64" w:unhideWhenUsed="0"/>
-    <w:lsdException w:name="Medium List 1 Accent 3" w:semiHidden="0" w:uiPriority="65" w:unhideWhenUsed="0"/>
-    <w:lsdException w:name="Medium List 2 Accent 3" w:semiHidden="0" w:uiPriority="66" w:unhideWhenUsed="0"/>
-    <w:lsdException w:name="Medium Grid 1 Accent 3" w:semiHidden="0" w:uiPriority="67" w:unhideWhenUsed="0"/>
-    <w:lsdException w:name="Medium Grid 2 Accent 3" w:semiHidden="0" w:uiPriority="68" w:unhideWhenUsed="0"/>
-    <w:lsdException w:name="Medium Grid 3 Accent 3" w:semiHidden="0" w:uiPriority="69" w:unhideWhenUsed="0"/>
-    <w:lsdException w:name="Dark List Accent 3" w:semiHidden="0" w:uiPriority="70" w:unhideWhenUsed="0"/>
-    <w:lsdException w:name="Colorful Shading Accent 3" w:semiHidden="0" w:uiPriority="71" w:unhideWhenUsed="0"/>
-    <w:lsdException w:name="Colorful List Accent 3" w:semiHidden="0" w:uiPriority="72" w:unhideWhenUsed="0"/>
-    <w:lsdException w:name="Colorful Grid Accent 3" w:semiHidden="0" w:uiPriority="73" w:unhideWhenUsed="0"/>
-    <w:lsdException w:name="Light Shading Accent 4" w:semiHidden="0" w:uiPriority="60" w:unhideWhenUsed="0"/>
-    <w:lsdException w:name="Light List Accent 4" w:semiHidden="0" w:uiPriority="61" w:unhideWhenUsed="0"/>
-    <w:lsdException w:name="Light Grid Accent 4" w:semiHidden="0" w:uiPriority="62" w:unhideWhenUsed="0"/>
-    <w:lsdException w:name="Medium Shading 1 Accent 4" w:semiHidden="0" w:uiPriority="63" w:unhideWhenUsed="0"/>
-    <w:lsdException w:name="Medium Shading 2 Accent 4" w:semiHidden="0" w:uiPriority="64" w:unhideWhenUsed="0"/>
-    <w:lsdException w:name="Medium List 1 Accent 4" w:semiHidden="0" w:uiPriority="65" w:unhideWhenUsed="0"/>
-    <w:lsdException w:name="Medium List 2 Accent 4" w:semiHidden="0" w:uiPriority="66" w:unhideWhenUsed="0"/>
-    <w:lsdException w:name="Medium Grid 1 Accent 4" w:semiHidden="0" w:uiPriority="67" w:unhideWhenUsed="0"/>
-    <w:lsdException w:name="Medium Grid 2 Accent 4" w:semiHidden="0" w:uiPriority="68" w:unhideWhenUsed="0"/>
-    <w:lsdException w:name="Medium Grid 3 Accent 4" w:semiHidden="0" w:uiPriority="69" w:unhideWhenUsed="0"/>
-    <w:lsdException w:name="Dark List Accent 4" w:semiHidden="0" w:uiPriority="70" w:unhideWhenUsed="0"/>
-    <w:lsdException w:name="Colorful Shading Accent 4" w:semiHidden="0" w:uiPriority="71" w:unhideWhenUsed="0"/>
-    <w:lsdException w:name="Colorful List Accent 4" w:semiHidden="0" w:uiPriority="72" w:unhideWhenUsed="0"/>
-    <w:lsdException w:name="Colorful Grid Accent 4" w:semiHidden="0" w:uiPriority="73" w:unhideWhenUsed="0"/>
-    <w:lsdException w:name="Light Shading Accent 5" w:semiHidden="0" w:uiPriority="60" w:unhideWhenUsed="0"/>
-    <w:lsdException w:name="Light List Accent 5" w:semiHidden="0" w:uiPriority="61" w:unhideWhenUsed="0"/>
-    <w:lsdException w:name="Light Grid Accent 5" w:semiHidden="0" w:uiPriority="62" w:unhideWhenUsed="0"/>
-    <w:lsdException w:name="Medium Shading 1 Accent 5" w:semiHidden="0" w:uiPriority="63" w:unhideWhenUsed="0"/>
-    <w:lsdException w:name="Medium Shading 2 Accent 5" w:semiHidden="0" w:uiPriority="64" w:unhideWhenUsed="0"/>
-    <w:lsdException w:name="Medium List 1 Accent 5" w:semiHidden="0" w:uiPriority="65" w:unhideWhenUsed="0"/>
-    <w:lsdException w:name="Medium List 2 Accent 5" w:semiHidden="0" w:uiPriority="66" w:unhideWhenUsed="0"/>
-    <w:lsdException w:name="Medium Grid 1 Accent 5" w:semiHidden="0" w:uiPriority="67" w:unhideWhenUsed="0"/>
-    <w:lsdException w:name="Medium Grid 2 Accent 5" w:semiHidden="0" w:uiPriority="68" w:unhideWhenUsed="0"/>
-    <w:lsdException w:name="Medium Grid 3 Accent 5" w:semiHidden="0" w:uiPriority="69" w:unhideWhenUsed="0"/>
-    <w:lsdException w:name="Dark List Accent 5" w:semiHidden="0" w:uiPriority="70" w:unhideWhenUsed="0"/>
-    <w:lsdException w:name="Colorful Shading Accent 5" w:semiHidden="0" w:uiPriority="71" w:unhideWhenUsed="0"/>
-    <w:lsdException w:name="Colorful List Accent 5" w:semiHidden="0" w:uiPriority="72" w:unhideWhenUsed="0"/>
-    <w:lsdException w:name="Colorful Grid Accent 5" w:semiHidden="0" w:uiPriority="73" w:unhideWhenUsed="0"/>
-    <w:lsdException w:name="Light Shading Accent 6" w:semiHidden="0" w:uiPriority="60" w:unhideWhenUsed="0"/>
-    <w:lsdException w:name="Light List Accent 6" w:semiHidden="0" w:uiPriority="61" w:unhideWhenUsed="0"/>
-    <w:lsdException w:name="Light Grid Accent 6" w:semiHidden="0" w:uiPriority="62" w:unhideWhenUsed="0"/>
-    <w:lsdException w:name="Medium Shading 1 Accent 6" w:semiHidden="0" w:uiPriority="63" w:unhideWhenUsed="0"/>
-    <w:lsdException w:name="Medium Shading 2 Accent 6" w:semiHidden="0" w:uiPriority="64" w:unhideWhenUsed="0"/>
-    <w:lsdException w:name="Medium List 1 Accent 6" w:semiHidden="0" w:uiPriority="65" w:unhideWhenUsed="0"/>
-    <w:lsdException w:name="Medium List 2 Accent 6" w:semiHidden="0" w:uiPriority="66" w:unhideWhenUsed="0"/>
-    <w:lsdException w:name="Medium Grid 1 Accent 6" w:semiHidden="0" w:uiPriority="67" w:unhideWhenUsed="0"/>
-    <w:lsdException w:name="Medium Grid 2 Accent 6" w:semiHidden="0" w:uiPriority="68" w:unhideWhenUsed="0"/>
-    <w:lsdException w:name="Medium Grid 3 Accent 6" w:semiHidden="0" w:uiPriority="69" w:unhideWhenUsed="0"/>
-    <w:lsdException w:name="Dark List Accent 6" w:semiHidden="0" w:uiPriority="70" w:unhideWhenUsed="0"/>
-    <w:lsdException w:name="Colorful Shading Accent 6" w:semiHidden="0" w:uiPriority="71" w:unhideWhenUsed="0"/>
-    <w:lsdException w:name="Colorful List Accent 6" w:semiHidden="0" w:uiPriority="72" w:unhideWhenUsed="0"/>
-    <w:lsdException w:name="Colorful Grid Accent 6" w:semiHidden="0" w:uiPriority="73" w:unhideWhenUsed="0"/>
-    <w:lsdException w:name="Subtle Emphasis" w:semiHidden="0" w:uiPriority="19" w:unhideWhenUsed="0" w:qFormat="1"/>
-    <w:lsdException w:name="Intense Emphasis" w:semiHidden="0" w:uiPriority="21" w:unhideWhenUsed="0" w:qFormat="1"/>
-    <w:lsdException w:name="Subtle Reference" w:semiHidden="0" w:uiPriority="31" w:unhideWhenUsed="0" w:qFormat="1"/>
-    <w:lsdException w:name="Intense Reference" w:semiHidden="0" w:uiPriority="32" w:unhideWhenUsed="0" w:qFormat="1"/>
-    <w:lsdException w:name="Book Title" w:semiHidden="0" w:uiPriority="33" w:unhideWhenUsed="0" w:qFormat="1"/>
-    <w:lsdException w:name="Bibliography" w:uiPriority="37"/>
-    <w:lsdException w:name="TOC Heading" w:uiPriority="39" w:qFormat="1"/>
+  <w:latentStyles w:defLockedState="0" w:defUIPriority="99" w:defSemiHidden="0" w:defUnhideWhenUsed="0" w:defQFormat="0" w:count="371">
+    <w:lsdException w:name="Normal" w:uiPriority="0" w:qFormat="1"/>
+    <w:lsdException w:name="heading 1" w:uiPriority="9" w:qFormat="1"/>
+    <w:lsdException w:name="heading 2" w:semiHidden="1" w:uiPriority="9" w:unhideWhenUsed="1" w:qFormat="1"/>
+    <w:lsdException w:name="heading 3" w:semiHidden="1" w:uiPriority="9" w:unhideWhenUsed="1" w:qFormat="1"/>
+    <w:lsdException w:name="heading 4" w:semiHidden="1" w:uiPriority="9" w:unhideWhenUsed="1" w:qFormat="1"/>
+    <w:lsdException w:name="heading 5" w:semiHidden="1" w:uiPriority="9" w:unhideWhenUsed="1" w:qFormat="1"/>
+    <w:lsdException w:name="heading 6" w:semiHidden="1" w:uiPriority="9" w:unhideWhenUsed="1" w:qFormat="1"/>
+    <w:lsdException w:name="heading 7" w:semiHidden="1" w:uiPriority="9" w:unhideWhenUsed="1" w:qFormat="1"/>
+    <w:lsdException w:name="heading 8" w:semiHidden="1" w:uiPriority="9" w:unhideWhenUsed="1" w:qFormat="1"/>
+    <w:lsdException w:name="heading 9" w:semiHidden="1" w:uiPriority="9" w:unhideWhenUsed="1" w:qFormat="1"/>
+    <w:lsdException w:name="index 1" w:semiHidden="1" w:unhideWhenUsed="1"/>
+    <w:lsdException w:name="index 2" w:semiHidden="1" w:unhideWhenUsed="1"/>
+    <w:lsdException w:name="index 3" w:semiHidden="1" w:unhideWhenUsed="1"/>
+    <w:lsdException w:name="index 4" w:semiHidden="1" w:unhideWhenUsed="1"/>
+    <w:lsdException w:name="index 5" w:semiHidden="1" w:unhideWhenUsed="1"/>
+    <w:lsdException w:name="index 6" w:semiHidden="1" w:unhideWhenUsed="1"/>
+    <w:lsdException w:name="index 7" w:semiHidden="1" w:unhideWhenUsed="1"/>
+    <w:lsdException w:name="index 8" w:semiHidden="1" w:unhideWhenUsed="1"/>
+    <w:lsdException w:name="index 9" w:semiHidden="1" w:unhideWhenUsed="1"/>
+    <w:lsdException w:name="toc 1" w:semiHidden="1" w:uiPriority="39" w:unhideWhenUsed="1"/>
+    <w:lsdException w:name="toc 2" w:semiHidden="1" w:uiPriority="39" w:unhideWhenUsed="1"/>
+    <w:lsdException w:name="toc 3" w:semiHidden="1" w:uiPriority="39" w:unhideWhenUsed="1"/>
+    <w:lsdException w:name="toc 4" w:semiHidden="1" w:uiPriority="39" w:unhideWhenUsed="1"/>
+    <w:lsdException w:name="toc 5" w:semiHidden="1" w:uiPriority="39" w:unhideWhenUsed="1"/>
+    <w:lsdException w:name="toc 6" w:semiHidden="1" w:uiPriority="39" w:unhideWhenUsed="1"/>
+    <w:lsdException w:name="toc 7" w:semiHidden="1" w:uiPriority="39" w:unhideWhenUsed="1"/>
+    <w:lsdException w:name="toc 8" w:semiHidden="1" w:uiPriority="39" w:unhideWhenUsed="1"/>
+    <w:lsdException w:name="toc 9" w:semiHidden="1" w:uiPriority="39" w:unhideWhenUsed="1"/>
+    <w:lsdException w:name="Normal Indent" w:semiHidden="1" w:unhideWhenUsed="1"/>
+    <w:lsdException w:name="footnote text" w:semiHidden="1" w:unhideWhenUsed="1"/>
+    <w:lsdException w:name="annotation text" w:semiHidden="1" w:unhideWhenUsed="1"/>
+    <w:lsdException w:name="header" w:semiHidden="1" w:unhideWhenUsed="1"/>
+    <w:lsdException w:name="footer" w:semiHidden="1" w:unhideWhenUsed="1"/>
+    <w:lsdException w:name="index heading" w:semiHidden="1" w:unhideWhenUsed="1"/>
+    <w:lsdException w:name="caption" w:semiHidden="1" w:uiPriority="35" w:unhideWhenUsed="1" w:qFormat="1"/>
+    <w:lsdException w:name="table of figures" w:semiHidden="1" w:unhideWhenUsed="1"/>
+    <w:lsdException w:name="envelope address" w:semiHidden="1" w:unhideWhenUsed="1"/>
+    <w:lsdException w:name="envelope return" w:semiHidden="1" w:unhideWhenUsed="1"/>
+    <w:lsdException w:name="footnote reference" w:semiHidden="1" w:unhideWhenUsed="1"/>
+    <w:lsdException w:name="annotation reference" w:semiHidden="1" w:unhideWhenUsed="1"/>
+    <w:lsdException w:name="line number" w:semiHidden="1" w:unhideWhenUsed="1"/>
+    <w:lsdException w:name="page number" w:semiHidden="1" w:unhideWhenUsed="1"/>
+    <w:lsdException w:name="endnote reference" w:semiHidden="1" w:unhideWhenUsed="1"/>
+    <w:lsdException w:name="endnote text" w:semiHidden="1" w:unhideWhenUsed="1"/>
+    <w:lsdException w:name="table of authorities" w:semiHidden="1" w:unhideWhenUsed="1"/>
+    <w:lsdException w:name="macro" w:semiHidden="1" w:unhideWhenUsed="1"/>
+    <w:lsdException w:name="toa heading" w:semiHidden="1" w:unhideWhenUsed="1"/>
+    <w:lsdException w:name="List" w:semiHidden="1" w:unhideWhenUsed="1"/>
+    <w:lsdException w:name="List Bullet" w:semiHidden="1" w:unhideWhenUsed="1"/>
+    <w:lsdException w:name="List Number" w:semiHidden="1" w:unhideWhenUsed="1"/>
+    <w:lsdException w:name="List 2" w:semiHidden="1" w:unhideWhenUsed="1"/>
+    <w:lsdException w:name="List 3" w:semiHidden="1" w:unhideWhenUsed="1"/>
+    <w:lsdException w:name="List 4" w:semiHidden="1" w:unhideWhenUsed="1"/>
+    <w:lsdException w:name="List 5" w:semiHidden="1" w:unhideWhenUsed="1"/>
+    <w:lsdException w:name="List Bullet 2" w:semiHidden="1" w:unhideWhenUsed="1"/>
+    <w:lsdException w:name="List Bullet 3" w:semiHidden="1" w:unhideWhenUsed="1"/>
+    <w:lsdException w:name="List Bullet 4" w:semiHidden="1" w:unhideWhenUsed="1"/>
+    <w:lsdException w:name="List Bullet 5" w:semiHidden="1" w:unhideWhenUsed="1"/>
+    <w:lsdException w:name="List Number 2" w:semiHidden="1" w:unhideWhenUsed="1"/>
+    <w:lsdException w:name="List Number 3" w:semiHidden="1" w:unhideWhenUsed="1"/>
+    <w:lsdException w:name="List Number 4" w:semiHidden="1" w:unhideWhenUsed="1"/>
+    <w:lsdException w:name="List Number 5" w:semiHidden="1" w:unhideWhenUsed="1"/>
+    <w:lsdException w:name="Title" w:uiPriority="10" w:qFormat="1"/>
+    <w:lsdException w:name="Closing" w:semiHidden="1" w:unhideWhenUsed="1"/>
+    <w:lsdException w:name="Signature" w:semiHidden="1" w:unhideWhenUsed="1"/>
+    <w:lsdException w:name="Default Paragraph Font" w:semiHidden="1" w:uiPriority="1" w:unhideWhenUsed="1"/>
+    <w:lsdException w:name="Body Text" w:semiHidden="1" w:unhideWhenUsed="1"/>
+    <w:lsdException w:name="Body Text Indent" w:semiHidden="1" w:unhideWhenUsed="1"/>
+    <w:lsdException w:name="List Continue" w:semiHidden="1" w:unhideWhenUsed="1"/>
+    <w:lsdException w:name="List Continue 2" w:semiHidden="1" w:unhideWhenUsed="1"/>
+    <w:lsdException w:name="List Continue 3" w:semiHidden="1" w:unhideWhenUsed="1"/>
+    <w:lsdException w:name="List Continue 4" w:semiHidden="1" w:unhideWhenUsed="1"/>
+    <w:lsdException w:name="List Continue 5" w:semiHidden="1" w:unhideWhenUsed="1"/>
+    <w:lsdException w:name="Message Header" w:semiHidden="1" w:unhideWhenUsed="1"/>
+    <w:lsdException w:name="Subtitle" w:uiPriority="11" w:qFormat="1"/>
+    <w:lsdException w:name="Salutation" w:semiHidden="1" w:unhideWhenUsed="1"/>
+    <w:lsdException w:name="Date" w:semiHidden="1" w:unhideWhenUsed="1"/>
+    <w:lsdException w:name="Body Text First Indent" w:semiHidden="1" w:unhideWhenUsed="1"/>
+    <w:lsdException w:name="Body Text First Indent 2" w:semiHidden="1" w:unhideWhenUsed="1"/>
+    <w:lsdException w:name="Note Heading" w:semiHidden="1" w:unhideWhenUsed="1"/>
+    <w:lsdException w:name="Body Text 2" w:semiHidden="1" w:unhideWhenUsed="1"/>
+    <w:lsdException w:name="Body Text 3" w:semiHidden="1" w:unhideWhenUsed="1"/>
+    <w:lsdException w:name="Body Text Indent 2" w:semiHidden="1" w:unhideWhenUsed="1"/>
+    <w:lsdException w:name="Body Text Indent 3" w:semiHidden="1" w:unhideWhenUsed="1"/>
+    <w:lsdException w:name="Block Text" w:semiHidden="1" w:unhideWhenUsed="1"/>
+    <w:lsdException w:name="Hyperlink" w:semiHidden="1" w:unhideWhenUsed="1"/>
+    <w:lsdException w:name="FollowedHyperlink" w:semiHidden="1" w:unhideWhenUsed="1"/>
+    <w:lsdException w:name="Strong" w:uiPriority="22" w:qFormat="1"/>
+    <w:lsdException w:name="Emphasis" w:uiPriority="20" w:qFormat="1"/>
+    <w:lsdException w:name="Document Map" w:semiHidden="1" w:unhideWhenUsed="1"/>
+    <w:lsdException w:name="Plain Text" w:semiHidden="1" w:unhideWhenUsed="1"/>
+    <w:lsdException w:name="E-mail Signature" w:semiHidden="1" w:unhideWhenUsed="1"/>
+    <w:lsdException w:name="HTML Top of Form" w:semiHidden="1" w:unhideWhenUsed="1"/>
+    <w:lsdException w:name="HTML Bottom of Form" w:semiHidden="1" w:unhideWhenUsed="1"/>
+    <w:lsdException w:name="Normal (Web)" w:semiHidden="1" w:unhideWhenUsed="1"/>
+    <w:lsdException w:name="HTML Acronym" w:semiHidden="1" w:unhideWhenUsed="1"/>
+    <w:lsdException w:name="HTML Address" w:semiHidden="1" w:unhideWhenUsed="1"/>
+    <w:lsdException w:name="HTML Cite" w:semiHidden="1" w:unhideWhenUsed="1"/>
+    <w:lsdException w:name="HTML Code" w:semiHidden="1" w:unhideWhenUsed="1"/>
+    <w:lsdException w:name="HTML Definition" w:semiHidden="1" w:unhideWhenUsed="1"/>
+    <w:lsdException w:name="HTML Keyboard" w:semiHidden="1" w:unhideWhenUsed="1"/>
+    <w:lsdException w:name="HTML Preformatted" w:semiHidden="1" w:unhideWhenUsed="1"/>
+    <w:lsdException w:name="HTML Sample" w:semiHidden="1" w:unhideWhenUsed="1"/>
+    <w:lsdException w:name="HTML Typewriter" w:semiHidden="1" w:unhideWhenUsed="1"/>
+    <w:lsdException w:name="HTML Variable" w:semiHidden="1" w:unhideWhenUsed="1"/>
+    <w:lsdException w:name="Normal Table" w:semiHidden="1" w:unhideWhenUsed="1"/>
+    <w:lsdException w:name="annotation subject" w:semiHidden="1" w:unhideWhenUsed="1"/>
+    <w:lsdException w:name="No List" w:semiHidden="1" w:unhideWhenUsed="1"/>
+    <w:lsdException w:name="Outline List 1" w:semiHidden="1" w:unhideWhenUsed="1"/>
+    <w:lsdException w:name="Outline List 2" w:semiHidden="1" w:unhideWhenUsed="1"/>
+    <w:lsdException w:name="Outline List 3" w:semiHidden="1" w:unhideWhenUsed="1"/>
+    <w:lsdException w:name="Table Simple 1" w:semiHidden="1" w:unhideWhenUsed="1"/>
+    <w:lsdException w:name="Table Simple 2" w:semiHidden="1" w:unhideWhenUsed="1"/>
+    <w:lsdException w:name="Table Simple 3" w:semiHidden="1" w:unhideWhenUsed="1"/>
+    <w:lsdException w:name="Table Classic 1" w:semiHidden="1" w:unhideWhenUsed="1"/>
+    <w:lsdException w:name="Table Classic 2" w:semiHidden="1" w:unhideWhenUsed="1"/>
+    <w:lsdException w:name="Table Classic 3" w:semiHidden="1" w:unhideWhenUsed="1"/>
+    <w:lsdException w:name="Table Classic 4" w:semiHidden="1" w:unhideWhenUsed="1"/>
+    <w:lsdException w:name="Table Colorful 1" w:semiHidden="1" w:unhideWhenUsed="1"/>
+    <w:lsdException w:name="Table Colorful 2" w:semiHidden="1" w:unhideWhenUsed="1"/>
+    <w:lsdException w:name="Table Colorful 3" w:semiHidden="1" w:unhideWhenUsed="1"/>
+    <w:lsdException w:name="Table Columns 1" w:semiHidden="1" w:unhideWhenUsed="1"/>
+    <w:lsdException w:name="Table Columns 2" w:semiHidden="1" w:unhideWhenUsed="1"/>
+    <w:lsdException w:name="Table Columns 3" w:semiHidden="1" w:unhideWhenUsed="1"/>
+    <w:lsdException w:name="Table Columns 4" w:semiHidden="1" w:unhideWhenUsed="1"/>
+    <w:lsdException w:name="Table Columns 5" w:semiHidden="1" w:unhideWhenUsed="1"/>
+    <w:lsdException w:name="Table Grid 1" w:semiHidden="1" w:unhideWhenUsed="1"/>
+    <w:lsdException w:name="Table Grid 2" w:semiHidden="1" w:unhideWhenUsed="1"/>
+    <w:lsdException w:name="Table Grid 3" w:semiHidden="1" w:unhideWhenUsed="1"/>
+    <w:lsdException w:name="Table Grid 4" w:semiHidden="1" w:unhideWhenUsed="1"/>
+    <w:lsdException w:name="Table Grid 5" w:semiHidden="1" w:unhideWhenUsed="1"/>
+    <w:lsdException w:name="Table Grid 6" w:semiHidden="1" w:unhideWhenUsed="1"/>
+    <w:lsdException w:name="Table Grid 7" w:semiHidden="1" w:unhideWhenUsed="1"/>
+    <w:lsdException w:name="Table Grid 8" w:semiHidden="1" w:unhideWhenUsed="1"/>
+    <w:lsdException w:name="Table List 1" w:semiHidden="1" w:unhideWhenUsed="1"/>
+    <w:lsdException w:name="Table List 2" w:semiHidden="1" w:unhideWhenUsed="1"/>
+    <w:lsdException w:name="Table List 3" w:semiHidden="1" w:unhideWhenUsed="1"/>
+    <w:lsdException w:name="Table List 4" w:semiHidden="1" w:unhideWhenUsed="1"/>
+    <w:lsdException w:name="Table List 5" w:semiHidden="1" w:unhideWhenUsed="1"/>
+    <w:lsdException w:name="Table List 6" w:semiHidden="1" w:unhideWhenUsed="1"/>
+    <w:lsdException w:name="Table List 7" w:semiHidden="1" w:unhideWhenUsed="1"/>
+    <w:lsdException w:name="Table List 8" w:semiHidden="1" w:unhideWhenUsed="1"/>
+    <w:lsdException w:name="Table 3D effects 1" w:semiHidden="1" w:unhideWhenUsed="1"/>
+    <w:lsdException w:name="Table 3D effects 2" w:semiHidden="1" w:unhideWhenUsed="1"/>
+    <w:lsdException w:name="Table 3D effects 3" w:semiHidden="1" w:unhideWhenUsed="1"/>
+    <w:lsdException w:name="Table Contemporary" w:semiHidden="1" w:unhideWhenUsed="1"/>
+    <w:lsdException w:name="Table Elegant" w:semiHidden="1" w:unhideWhenUsed="1"/>
+    <w:lsdException w:name="Table Professional" w:semiHidden="1" w:unhideWhenUsed="1"/>
+    <w:lsdException w:name="Table Subtle 1" w:semiHidden="1" w:unhideWhenUsed="1"/>
+    <w:lsdException w:name="Table Subtle 2" w:semiHidden="1" w:unhideWhenUsed="1"/>
+    <w:lsdException w:name="Table Web 1" w:semiHidden="1" w:unhideWhenUsed="1"/>
+    <w:lsdException w:name="Table Web 2" w:semiHidden="1" w:unhideWhenUsed="1"/>
+    <w:lsdException w:name="Table Web 3" w:semiHidden="1" w:unhideWhenUsed="1"/>
+    <w:lsdException w:name="Balloon Text" w:semiHidden="1" w:unhideWhenUsed="1"/>
+    <w:lsdException w:name="Table Grid" w:uiPriority="59"/>
+    <w:lsdException w:name="Table Theme" w:semiHidden="1" w:unhideWhenUsed="1"/>
+    <w:lsdException w:name="Placeholder Text" w:semiHidden="1"/>
+    <w:lsdException w:name="No Spacing" w:uiPriority="1" w:qFormat="1"/>
+    <w:lsdException w:name="Light Shading" w:uiPriority="60"/>
+    <w:lsdException w:name="Light List" w:uiPriority="61"/>
+    <w:lsdException w:name="Light Grid" w:uiPriority="62"/>
+    <w:lsdException w:name="Medium Shading 1" w:uiPriority="63"/>
+    <w:lsdException w:name="Medium Shading 2" w:uiPriority="64"/>
+    <w:lsdException w:name="Medium List 1" w:uiPriority="65"/>
+    <w:lsdException w:name="Medium List 2" w:uiPriority="66"/>
+    <w:lsdException w:name="Medium Grid 1" w:uiPriority="67"/>
+    <w:lsdException w:name="Medium Grid 2" w:uiPriority="68"/>
+    <w:lsdException w:name="Medium Grid 3" w:uiPriority="69"/>
+    <w:lsdException w:name="Dark List" w:uiPriority="70"/>
+    <w:lsdException w:name="Colorful Shading" w:uiPriority="71"/>
+    <w:lsdException w:name="Colorful List" w:uiPriority="72"/>
+    <w:lsdException w:name="Colorful Grid" w:uiPriority="73"/>
+    <w:lsdException w:name="Light Shading Accent 1" w:uiPriority="60"/>
+    <w:lsdException w:name="Light List Accent 1" w:uiPriority="61"/>
+    <w:lsdException w:name="Light Grid Accent 1" w:uiPriority="62"/>
+    <w:lsdException w:name="Medium Shading 1 Accent 1" w:uiPriority="63"/>
+    <w:lsdException w:name="Medium Shading 2 Accent 1" w:uiPriority="64"/>
+    <w:lsdException w:name="Medium List 1 Accent 1" w:uiPriority="65"/>
+    <w:lsdException w:name="Revision" w:semiHidden="1"/>
+    <w:lsdException w:name="List Paragraph" w:uiPriority="34" w:qFormat="1"/>
+    <w:lsdException w:name="Quote" w:uiPriority="29" w:qFormat="1"/>
+    <w:lsdException w:name="Intense Quote" w:uiPriority="30" w:qFormat="1"/>
+    <w:lsdException w:name="Medium List 2 Accent 1" w:uiPriority="66"/>
+    <w:lsdException w:name="Medium Grid 1 Accent 1" w:uiPriority="67"/>
+    <w:lsdException w:name="Medium Grid 2 Accent 1" w:uiPriority="68"/>
+    <w:lsdException w:name="Medium Grid 3 Accent 1" w:uiPriority="69"/>
+    <w:lsdException w:name="Dark List Accent 1" w:uiPriority="70"/>
+    <w:lsdException w:name="Colorful Shading Accent 1" w:uiPriority="71"/>
+    <w:lsdException w:name="Colorful List Accent 1" w:uiPriority="72"/>
+    <w:lsdException w:name="Colorful Grid Accent 1" w:uiPriority="73"/>
+    <w:lsdException w:name="Light Shading Accent 2" w:uiPriority="60"/>
+    <w:lsdException w:name="Light List Accent 2" w:uiPriority="61"/>
+    <w:lsdException w:name="Light Grid Accent 2" w:uiPriority="62"/>
+    <w:lsdException w:name="Medium Shading 1 Accent 2" w:uiPriority="63"/>
+    <w:lsdException w:name="Medium Shading 2 Accent 2" w:uiPriority="64"/>
+    <w:lsdException w:name="Medium List 1 Accent 2" w:uiPriority="65"/>
+    <w:lsdException w:name="Medium List 2 Accent 2" w:uiPriority="66"/>
+    <w:lsdException w:name="Medium Grid 1 Accent 2" w:uiPriority="67"/>
+    <w:lsdException w:name="Medium Grid 2 Accent 2" w:uiPriority="68"/>
+    <w:lsdException w:name="Medium Grid 3 Accent 2" w:uiPriority="69"/>
+    <w:lsdException w:name="Dark List Accent 2" w:uiPriority="70"/>
+    <w:lsdException w:name="Colorful Shading Accent 2" w:uiPriority="71"/>
+    <w:lsdException w:name="Colorful List Accent 2" w:uiPriority="72"/>
+    <w:lsdException w:name="Colorful Grid Accent 2" w:uiPriority="73"/>
+    <w:lsdException w:name="Light Shading Accent 3" w:uiPriority="60"/>
+    <w:lsdException w:name="Light List Accent 3" w:uiPriority="61"/>
+    <w:lsdException w:name="Light Grid Accent 3" w:uiPriority="62"/>
+    <w:lsdException w:name="Medium Shading 1 Accent 3" w:uiPriority="63"/>
+    <w:lsdException w:name="Medium Shading 2 Accent 3" w:uiPriority="64"/>
+    <w:lsdException w:name="Medium List 1 Accent 3" w:uiPriority="65"/>
+    <w:lsdException w:name="Medium List 2 Accent 3" w:uiPriority="66"/>
+    <w:lsdException w:name="Medium Grid 1 Accent 3" w:uiPriority="67"/>
+    <w:lsdException w:name="Medium Grid 2 Accent 3" w:uiPriority="68"/>
+    <w:lsdException w:name="Medium Grid 3 Accent 3" w:uiPriority="69"/>
+    <w:lsdException w:name="Dark List Accent 3" w:uiPriority="70"/>
+    <w:lsdException w:name="Colorful Shading Accent 3" w:uiPriority="71"/>
+    <w:lsdException w:name="Colorful List Accent 3" w:uiPriority="72"/>
+    <w:lsdException w:name="Colorful Grid Accent 3" w:uiPriority="73"/>
+    <w:lsdException w:name="Light Shading Accent 4" w:uiPriority="60"/>
+    <w:lsdException w:name="Light List Accent 4" w:uiPriority="61"/>
+    <w:lsdException w:name="Light Grid Accent 4" w:uiPriority="62"/>
+    <w:lsdException w:name="Medium Shading 1 Accent 4" w:uiPriority="63"/>
+    <w:lsdException w:name="Medium Shading 2 Accent 4" w:uiPriority="64"/>
+    <w:lsdException w:name="Medium List 1 Accent 4" w:uiPriority="65"/>
+    <w:lsdException w:name="Medium List 2 Accent 4" w:uiPriority="66"/>
+    <w:lsdException w:name="Medium Grid 1 Accent 4" w:uiPriority="67"/>
+    <w:lsdException w:name="Medium Grid 2 Accent 4" w:uiPriority="68"/>
+    <w:lsdException w:name="Medium Grid 3 Accent 4" w:uiPriority="69"/>
+    <w:lsdException w:name="Dark List Accent 4" w:uiPriority="70"/>
+    <w:lsdException w:name="Colorful Shading Accent 4" w:uiPriority="71"/>
+    <w:lsdException w:name="Colorful List Accent 4" w:uiPriority="72"/>
+    <w:lsdException w:name="Colorful Grid Accent 4" w:uiPriority="73"/>
+    <w:lsdException w:name="Light Shading Accent 5" w:uiPriority="60"/>
+    <w:lsdException w:name="Light List Accent 5" w:uiPriority="61"/>
+    <w:lsdException w:name="Light Grid Accent 5" w:uiPriority="62"/>
+    <w:lsdException w:name="Medium Shading 1 Accent 5" w:uiPriority="63"/>
+    <w:lsdException w:name="Medium Shading 2 Accent 5" w:uiPriority="64"/>
+    <w:lsdException w:name="Medium List 1 Accent 5" w:uiPriority="65"/>
+    <w:lsdException w:name="Medium List 2 Accent 5" w:uiPriority="66"/>
+    <w:lsdException w:name="Medium Grid 1 Accent 5" w:uiPriority="67"/>
+    <w:lsdException w:name="Medium Grid 2 Accent 5" w:uiPriority="68"/>
+    <w:lsdException w:name="Medium Grid 3 Accent 5" w:uiPriority="69"/>
+    <w:lsdException w:name="Dark List Accent 5" w:uiPriority="70"/>
+    <w:lsdException w:name="Colorful Shading Accent 5" w:uiPriority="71"/>
+    <w:lsdException w:name="Colorful List Accent 5" w:uiPriority="72"/>
+    <w:lsdException w:name="Colorful Grid Accent 5" w:uiPriority="73"/>
+    <w:lsdException w:name="Light Shading Accent 6" w:uiPriority="60"/>
+    <w:lsdException w:name="Light List Accent 6" w:uiPriority="61"/>
+    <w:lsdException w:name="Light Grid Accent 6" w:uiPriority="62"/>
+    <w:lsdException w:name="Medium Shading 1 Accent 6" w:uiPriority="63"/>
+    <w:lsdException w:name="Medium Shading 2 Accent 6" w:uiPriority="64"/>
+    <w:lsdException w:name="Medium List 1 Accent 6" w:uiPriority="65"/>
+    <w:lsdException w:name="Medium List 2 Accent 6" w:uiPriority="66"/>
+    <w:lsdException w:name="Medium Grid 1 Accent 6" w:uiPriority="67"/>
+    <w:lsdException w:name="Medium Grid 2 Accent 6" w:uiPriority="68"/>
+    <w:lsdException w:name="Medium Grid 3 Accent 6" w:uiPriority="69"/>
+    <w:lsdException w:name="Dark List Accent 6" w:uiPriority="70"/>
+    <w:lsdException w:name="Colorful Shading Accent 6" w:uiPriority="71"/>
+    <w:lsdException w:name="Colorful List Accent 6" w:uiPriority="72"/>
+    <w:lsdException w:name="Colorful Grid Accent 6" w:uiPriority="73"/>
+    <w:lsdException w:name="Subtle Emphasis" w:uiPriority="19" w:qFormat="1"/>
+    <w:lsdException w:name="Intense Emphasis" w:uiPriority="21" w:qFormat="1"/>
+    <w:lsdException w:name="Subtle Reference" w:uiPriority="31" w:qFormat="1"/>
+    <w:lsdException w:name="Intense Reference" w:uiPriority="32" w:qFormat="1"/>
+    <w:lsdException w:name="Book Title" w:uiPriority="33" w:qFormat="1"/>
+    <w:lsdException w:name="Bibliography" w:semiHidden="1" w:uiPriority="37" w:unhideWhenUsed="1"/>
+    <w:lsdException w:name="TOC Heading" w:semiHidden="1" w:uiPriority="39" w:unhideWhenUsed="1" w:qFormat="1"/>
+    <w:lsdException w:name="Plain Table 1" w:uiPriority="41"/>
+    <w:lsdException w:name="Plain Table 2" w:uiPriority="42"/>
+    <w:lsdException w:name="Plain Table 3" w:uiPriority="43"/>
+    <w:lsdException w:name="Plain Table 4" w:uiPriority="44"/>
+    <w:lsdException w:name="Plain Table 5" w:uiPriority="45"/>
+    <w:lsdException w:name="Grid Table Light" w:uiPriority="40"/>
+    <w:lsdException w:name="Grid Table 1 Light" w:uiPriority="46"/>
+    <w:lsdException w:name="Grid Table 2" w:uiPriority="47"/>
+    <w:lsdException w:name="Grid Table 3" w:uiPriority="48"/>
+    <w:lsdException w:name="Grid Table 4" w:uiPriority="49"/>
+    <w:lsdException w:name="Grid Table 5 Dark" w:uiPriority="50"/>
+    <w:lsdException w:name="Grid Table 6 Colorful" w:uiPriority="51"/>
+    <w:lsdException w:name="Grid Table 7 Colorful" w:uiPriority="52"/>
+    <w:lsdException w:name="Grid Table 1 Light Accent 1" w:uiPriority="46"/>
+    <w:lsdException w:name="Grid Table 2 Accent 1" w:uiPriority="47"/>
+    <w:lsdException w:name="Grid Table 3 Accent 1" w:uiPriority="48"/>
+    <w:lsdException w:name="Grid Table 4 Accent 1" w:uiPriority="49"/>
+    <w:lsdException w:name="Grid Table 5 Dark Accent 1" w:uiPriority="50"/>
+    <w:lsdException w:name="Grid Table 6 Colorful Accent 1" w:uiPriority="51"/>
+    <w:lsdException w:name="Grid Table 7 Colorful Accent 1" w:uiPriority="52"/>
+    <w:lsdException w:name="Grid Table 1 Light Accent 2" w:uiPriority="46"/>
+    <w:lsdException w:name="Grid Table 2 Accent 2" w:uiPriority="47"/>
+    <w:lsdException w:name="Grid Table 3 Accent 2" w:uiPriority="48"/>
+    <w:lsdException w:name="Grid Table 4 Accent 2" w:uiPriority="49"/>
+    <w:lsdException w:name="Grid Table 5 Dark Accent 2" w:uiPriority="50"/>
+    <w:lsdException w:name="Grid Table 6 Colorful Accent 2" w:uiPriority="51"/>
+    <w:lsdException w:name="Grid Table 7 Colorful Accent 2" w:uiPriority="52"/>
+    <w:lsdException w:name="Grid Table 1 Light Accent 3" w:uiPriority="46"/>
+    <w:lsdException w:name="Grid Table 2 Accent 3" w:uiPriority="47"/>
+    <w:lsdException w:name="Grid Table 3 Accent 3" w:uiPriority="48"/>
+    <w:lsdException w:name="Grid Table 4 Accent 3" w:uiPriority="49"/>
+    <w:lsdException w:name="Grid Table 5 Dark Accent 3" w:uiPriority="50"/>
+    <w:lsdException w:name="Grid Table 6 Colorful Accent 3" w:uiPriority="51"/>
+    <w:lsdException w:name="Grid Table 7 Colorful Accent 3" w:uiPriority="52"/>
+    <w:lsdException w:name="Grid Table 1 Light Accent 4" w:uiPriority="46"/>
+    <w:lsdException w:name="Grid Table 2 Accent 4" w:uiPriority="47"/>
+    <w:lsdException w:name="Grid Table 3 Accent 4" w:uiPriority="48"/>
+    <w:lsdException w:name="Grid Table 4 Accent 4" w:uiPriority="49"/>
+    <w:lsdException w:name="Grid Table 5 Dark Accent 4" w:uiPriority="50"/>
+    <w:lsdException w:name="Grid Table 6 Colorful Accent 4" w:uiPriority="51"/>
+    <w:lsdException w:name="Grid Table 7 Colorful Accent 4" w:uiPriority="52"/>
+    <w:lsdException w:name="Grid Table 1 Light Accent 5" w:uiPriority="46"/>
+    <w:lsdException w:name="Grid Table 2 Accent 5" w:uiPriority="47"/>
+    <w:lsdException w:name="Grid Table 3 Accent 5" w:uiPriority="48"/>
+    <w:lsdException w:name="Grid Table 4 Accent 5" w:uiPriority="49"/>
+    <w:lsdException w:name="Grid Table 5 Dark Accent 5" w:uiPriority="50"/>
+    <w:lsdException w:name="Grid Table 6 Colorful Accent 5" w:uiPriority="51"/>
+    <w:lsdException w:name="Grid Table 7 Colorful Accent 5" w:uiPriority="52"/>
+    <w:lsdException w:name="Grid Table 1 Light Accent 6" w:uiPriority="46"/>
+    <w:lsdException w:name="Grid Table 2 Accent 6" w:uiPriority="47"/>
+    <w:lsdException w:name="Grid Table 3 Accent 6" w:uiPriority="48"/>
+    <w:lsdException w:name="Grid Table 4 Accent 6" w:uiPriority="49"/>
+    <w:lsdException w:name="Grid Table 5 Dark Accent 6" w:uiPriority="50"/>
+    <w:lsdException w:name="Grid Table 6 Colorful Accent 6" w:uiPriority="51"/>
+    <w:lsdException w:name="Grid Table 7 Colorful Accent 6" w:uiPriority="52"/>
+    <w:lsdException w:name="List Table 1 Light" w:uiPriority="46"/>
+    <w:lsdException w:name="List Table 2" w:uiPriority="47"/>
+    <w:lsdException w:name="List Table 3" w:uiPriority="48"/>
+    <w:lsdException w:name="List Table 4" w:uiPriority="49"/>
+    <w:lsdException w:name="List Table 5 Dark" w:uiPriority="50"/>
+    <w:lsdException w:name="List Table 6 Colorful" w:uiPriority="51"/>
+    <w:lsdException w:name="List Table 7 Colorful" w:uiPriority="52"/>
+    <w:lsdException w:name="List Table 1 Light Accent 1" w:uiPriority="46"/>
+    <w:lsdException w:name="List Table 2 Accent 1" w:uiPriority="47"/>
+    <w:lsdException w:name="List Table 3 Accent 1" w:uiPriority="48"/>
+    <w:lsdException w:name="List Table 4 Accent 1" w:uiPriority="49"/>
+    <w:lsdException w:name="List Table 5 Dark Accent 1" w:uiPriority="50"/>
+    <w:lsdException w:name="List Table 6 Colorful Accent 1" w:uiPriority="51"/>
+    <w:lsdException w:name="List Table 7 Colorful Accent 1" w:uiPriority="52"/>
+    <w:lsdException w:name="List Table 1 Light Accent 2" w:uiPriority="46"/>
+    <w:lsdException w:name="List Table 2 Accent 2" w:uiPriority="47"/>
+    <w:lsdException w:name="List Table 3 Accent 2" w:uiPriority="48"/>
+    <w:lsdException w:name="List Table 4 Accent 2" w:uiPriority="49"/>
+    <w:lsdException w:name="List Table 5 Dark Accent 2" w:uiPriority="50"/>
+    <w:lsdException w:name="List Table 6 Colorful Accent 2" w:uiPriority="51"/>
+    <w:lsdException w:name="List Table 7 Colorful Accent 2" w:uiPriority="52"/>
+    <w:lsdException w:name="List Table 1 Light Accent 3" w:uiPriority="46"/>
+    <w:lsdException w:name="List Table 2 Accent 3" w:uiPriority="47"/>
+    <w:lsdException w:name="List Table 3 Accent 3" w:uiPriority="48"/>
+    <w:lsdException w:name="List Table 4 Accent 3" w:uiPriority="49"/>
+    <w:lsdException w:name="List Table 5 Dark Accent 3" w:uiPriority="50"/>
+    <w:lsdException w:name="List Table 6 Colorful Accent 3" w:uiPriority="51"/>
+    <w:lsdException w:name="List Table 7 Colorful Accent 3" w:uiPriority="52"/>
+    <w:lsdException w:name="List Table 1 Light Accent 4" w:uiPriority="46"/>
+    <w:lsdException w:name="List Table 2 Accent 4" w:uiPriority="47"/>
+    <w:lsdException w:name="List Table 3 Accent 4" w:uiPriority="48"/>
+    <w:lsdException w:name="List Table 4 Accent 4" w:uiPriority="49"/>
+    <w:lsdException w:name="List Table 5 Dark Accent 4" w:uiPriority="50"/>
+    <w:lsdException w:name="List Table 6 Colorful Accent 4" w:uiPriority="51"/>
+    <w:lsdException w:name="List Table 7 Colorful Accent 4" w:uiPriority="52"/>
+    <w:lsdException w:name="List Table 1 Light Accent 5" w:uiPriority="46"/>
+    <w:lsdException w:name="List Table 2 Accent 5" w:uiPriority="47"/>
+    <w:lsdException w:name="List Table 3 Accent 5" w:uiPriority="48"/>
+    <w:lsdException w:name="List Table 4 Accent 5" w:uiPriority="49"/>
+    <w:lsdException w:name="List Table 5 Dark Accent 5" w:uiPriority="50"/>
+    <w:lsdException w:name="List Table 6 Colorful Accent 5" w:uiPriority="51"/>
+    <w:lsdException w:name="List Table 7 Colorful Accent 5" w:uiPriority="52"/>
+    <w:lsdException w:name="List Table 1 Light Accent 6" w:uiPriority="46"/>
+    <w:lsdException w:name="List Table 2 Accent 6" w:uiPriority="47"/>
+    <w:lsdException w:name="List Table 3 Accent 6" w:uiPriority="48"/>
+    <w:lsdException w:name="List Table 4 Accent 6" w:uiPriority="49"/>
+    <w:lsdException w:name="List Table 5 Dark Accent 6" w:uiPriority="50"/>
+    <w:lsdException w:name="List Table 6 Colorful Accent 6" w:uiPriority="51"/>
+    <w:lsdException w:name="List Table 7 Colorful Accent 6" w:uiPriority="52"/>
   </w:latentStyles>
-  <w:style w:type="paragraph" w:default="1" w:styleId="a">
+  <w:style w:type="paragraph" w:default="1" w:styleId="Normal">
     <w:name w:val="Normal"/>
     <w:qFormat/>
   </w:style>
-  <w:style w:type="paragraph" w:styleId="1">
+  <w:style w:type="paragraph" w:styleId="Heading1">
     <w:name w:val="heading 1"/>
-    <w:basedOn w:val="a"/>
-    <w:link w:val="10"/>
+    <w:basedOn w:val="Normal"/>
+    <w:link w:val="Heading1Char"/>
     <w:uiPriority w:val="9"/>
     <w:qFormat/>
     <w:rsid w:val="008F48A2"/>
@@ -2433,12 +2373,13 @@
       <w:lang w:eastAsia="ru-RU"/>
     </w:rPr>
   </w:style>
-  <w:style w:type="character" w:default="1" w:styleId="a0">
+  <w:style w:type="character" w:default="1" w:styleId="DefaultParagraphFont">
     <w:name w:val="Default Paragraph Font"/>
     <w:uiPriority w:val="1"/>
+    <w:semiHidden/>
     <w:unhideWhenUsed/>
   </w:style>
-  <w:style w:type="table" w:default="1" w:styleId="a1">
+  <w:style w:type="table" w:default="1" w:styleId="TableNormal">
     <w:name w:val="Normal Table"/>
     <w:uiPriority w:val="99"/>
     <w:semiHidden/>
@@ -2453,15 +2394,15 @@
       </w:tblCellMar>
     </w:tblPr>
   </w:style>
-  <w:style w:type="numbering" w:default="1" w:styleId="a2">
+  <w:style w:type="numbering" w:default="1" w:styleId="NoList">
     <w:name w:val="No List"/>
     <w:uiPriority w:val="99"/>
     <w:semiHidden/>
     <w:unhideWhenUsed/>
   </w:style>
-  <w:style w:type="paragraph" w:styleId="a3">
+  <w:style w:type="paragraph" w:styleId="ListParagraph">
     <w:name w:val="List Paragraph"/>
-    <w:basedOn w:val="a"/>
+    <w:basedOn w:val="Normal"/>
     <w:uiPriority w:val="34"/>
     <w:qFormat/>
     <w:rsid w:val="004C4C39"/>
@@ -2470,9 +2411,9 @@
       <w:contextualSpacing/>
     </w:pPr>
   </w:style>
-  <w:style w:type="character" w:styleId="a4">
+  <w:style w:type="character" w:styleId="Hyperlink">
     <w:name w:val="Hyperlink"/>
-    <w:basedOn w:val="a0"/>
+    <w:basedOn w:val="DefaultParagraphFont"/>
     <w:uiPriority w:val="99"/>
     <w:unhideWhenUsed/>
     <w:rsid w:val="004C4C39"/>
@@ -2481,10 +2422,10 @@
       <w:u w:val="single"/>
     </w:rPr>
   </w:style>
-  <w:style w:type="character" w:customStyle="1" w:styleId="10">
-    <w:name w:val="Заголовок 1 Знак"/>
-    <w:basedOn w:val="a0"/>
-    <w:link w:val="1"/>
+  <w:style w:type="character" w:customStyle="1" w:styleId="Heading1Char">
+    <w:name w:val="Heading 1 Char"/>
+    <w:basedOn w:val="DefaultParagraphFont"/>
+    <w:link w:val="Heading1"/>
     <w:uiPriority w:val="9"/>
     <w:rsid w:val="008F48A2"/>
     <w:rPr>
@@ -2499,261 +2440,82 @@
   </w:style>
   <w:style w:type="character" w:customStyle="1" w:styleId="a-size-extra-large">
     <w:name w:val="a-size-extra-large"/>
-    <w:basedOn w:val="a0"/>
+    <w:basedOn w:val="DefaultParagraphFont"/>
     <w:rsid w:val="00D7341E"/>
   </w:style>
-</w:styles>
-</file>
-
-<file path=word/stylesWithEffects.xml><?xml version="1.0" encoding="utf-8"?>
-<w:styles xmlns:wpc="http://schemas.microsoft.com/office/word/2010/wordprocessingCanvas" xmlns:mc="http://schemas.openxmlformats.org/markup-compatibility/2006" xmlns:o="urn:schemas-microsoft-com:office:office" xmlns:r="http://schemas.openxmlformats.org/officeDocument/2006/relationships" xmlns:m="http://schemas.openxmlformats.org/officeDocument/2006/math" xmlns:v="urn:schemas-microsoft-com:vml" xmlns:wp14="http://schemas.microsoft.com/office/word/2010/wordprocessingDrawing" xmlns:wp="http://schemas.openxmlformats.org/drawingml/2006/wordprocessingDrawing" xmlns:w10="urn:schemas-microsoft-com:office:word" xmlns:w="http://schemas.openxmlformats.org/wordprocessingml/2006/main" xmlns:w14="http://schemas.microsoft.com/office/word/2010/wordml" xmlns:wpg="http://schemas.microsoft.com/office/word/2010/wordprocessingGroup" xmlns:wpi="http://schemas.microsoft.com/office/word/2010/wordprocessingInk" xmlns:wne="http://schemas.microsoft.com/office/word/2006/wordml" xmlns:wps="http://schemas.microsoft.com/office/word/2010/wordprocessingShape" mc:Ignorable="w14 wp14">
-  <w:docDefaults>
-    <w:rPrDefault>
-      <w:rPr>
-        <w:rFonts w:asciiTheme="minorHAnsi" w:eastAsiaTheme="minorHAnsi" w:hAnsiTheme="minorHAnsi" w:cstheme="minorBidi"/>
-        <w:sz w:val="22"/>
-        <w:szCs w:val="22"/>
-        <w:lang w:val="ru-RU" w:eastAsia="en-US" w:bidi="ar-SA"/>
-      </w:rPr>
-    </w:rPrDefault>
-    <w:pPrDefault>
-      <w:pPr>
-        <w:spacing w:after="200" w:line="276" w:lineRule="auto"/>
-      </w:pPr>
-    </w:pPrDefault>
-  </w:docDefaults>
-  <w:latentStyles w:defLockedState="0" w:defUIPriority="99" w:defSemiHidden="1" w:defUnhideWhenUsed="1" w:defQFormat="0" w:count="267">
-    <w:lsdException w:name="Normal" w:semiHidden="0" w:uiPriority="0" w:unhideWhenUsed="0" w:qFormat="1"/>
-    <w:lsdException w:name="heading 1" w:semiHidden="0" w:uiPriority="9" w:unhideWhenUsed="0" w:qFormat="1"/>
-    <w:lsdException w:name="heading 2" w:uiPriority="9" w:qFormat="1"/>
-    <w:lsdException w:name="heading 3" w:uiPriority="9" w:qFormat="1"/>
-    <w:lsdException w:name="heading 4" w:uiPriority="9" w:qFormat="1"/>
-    <w:lsdException w:name="heading 5" w:uiPriority="9" w:qFormat="1"/>
-    <w:lsdException w:name="heading 6" w:uiPriority="9" w:qFormat="1"/>
-    <w:lsdException w:name="heading 7" w:uiPriority="9" w:qFormat="1"/>
-    <w:lsdException w:name="heading 8" w:uiPriority="9" w:qFormat="1"/>
-    <w:lsdException w:name="heading 9" w:uiPriority="9" w:qFormat="1"/>
-    <w:lsdException w:name="toc 1" w:uiPriority="39"/>
-    <w:lsdException w:name="toc 2" w:uiPriority="39"/>
-    <w:lsdException w:name="toc 3" w:uiPriority="39"/>
-    <w:lsdException w:name="toc 4" w:uiPriority="39"/>
-    <w:lsdException w:name="toc 5" w:uiPriority="39"/>
-    <w:lsdException w:name="toc 6" w:uiPriority="39"/>
-    <w:lsdException w:name="toc 7" w:uiPriority="39"/>
-    <w:lsdException w:name="toc 8" w:uiPriority="39"/>
-    <w:lsdException w:name="toc 9" w:uiPriority="39"/>
-    <w:lsdException w:name="caption" w:uiPriority="35" w:qFormat="1"/>
-    <w:lsdException w:name="Title" w:semiHidden="0" w:uiPriority="10" w:unhideWhenUsed="0" w:qFormat="1"/>
-    <w:lsdException w:name="Default Paragraph Font" w:uiPriority="1"/>
-    <w:lsdException w:name="Subtitle" w:semiHidden="0" w:uiPriority="11" w:unhideWhenUsed="0" w:qFormat="1"/>
-    <w:lsdException w:name="Strong" w:semiHidden="0" w:uiPriority="22" w:unhideWhenUsed="0" w:qFormat="1"/>
-    <w:lsdException w:name="Emphasis" w:semiHidden="0" w:uiPriority="20" w:unhideWhenUsed="0" w:qFormat="1"/>
-    <w:lsdException w:name="Table Grid" w:semiHidden="0" w:uiPriority="59" w:unhideWhenUsed="0"/>
-    <w:lsdException w:name="Placeholder Text" w:unhideWhenUsed="0"/>
-    <w:lsdException w:name="No Spacing" w:semiHidden="0" w:uiPriority="1" w:unhideWhenUsed="0" w:qFormat="1"/>
-    <w:lsdException w:name="Light Shading" w:semiHidden="0" w:uiPriority="60" w:unhideWhenUsed="0"/>
-    <w:lsdException w:name="Light List" w:semiHidden="0" w:uiPriority="61" w:unhideWhenUsed="0"/>
-    <w:lsdException w:name="Light Grid" w:semiHidden="0" w:uiPriority="62" w:unhideWhenUsed="0"/>
-    <w:lsdException w:name="Medium Shading 1" w:semiHidden="0" w:uiPriority="63" w:unhideWhenUsed="0"/>
-    <w:lsdException w:name="Medium Shading 2" w:semiHidden="0" w:uiPriority="64" w:unhideWhenUsed="0"/>
-    <w:lsdException w:name="Medium List 1" w:semiHidden="0" w:uiPriority="65" w:unhideWhenUsed="0"/>
-    <w:lsdException w:name="Medium List 2" w:semiHidden="0" w:uiPriority="66" w:unhideWhenUsed="0"/>
-    <w:lsdException w:name="Medium Grid 1" w:semiHidden="0" w:uiPriority="67" w:unhideWhenUsed="0"/>
-    <w:lsdException w:name="Medium Grid 2" w:semiHidden="0" w:uiPriority="68" w:unhideWhenUsed="0"/>
-    <w:lsdException w:name="Medium Grid 3" w:semiHidden="0" w:uiPriority="69" w:unhideWhenUsed="0"/>
-    <w:lsdException w:name="Dark List" w:semiHidden="0" w:uiPriority="70" w:unhideWhenUsed="0"/>
-    <w:lsdException w:name="Colorful Shading" w:semiHidden="0" w:uiPriority="71" w:unhideWhenUsed="0"/>
-    <w:lsdException w:name="Colorful List" w:semiHidden="0" w:uiPriority="72" w:unhideWhenUsed="0"/>
-    <w:lsdException w:name="Colorful Grid" w:semiHidden="0" w:uiPriority="73" w:unhideWhenUsed="0"/>
-    <w:lsdException w:name="Light Shading Accent 1" w:semiHidden="0" w:uiPriority="60" w:unhideWhenUsed="0"/>
-    <w:lsdException w:name="Light List Accent 1" w:semiHidden="0" w:uiPriority="61" w:unhideWhenUsed="0"/>
-    <w:lsdException w:name="Light Grid Accent 1" w:semiHidden="0" w:uiPriority="62" w:unhideWhenUsed="0"/>
-    <w:lsdException w:name="Medium Shading 1 Accent 1" w:semiHidden="0" w:uiPriority="63" w:unhideWhenUsed="0"/>
-    <w:lsdException w:name="Medium Shading 2 Accent 1" w:semiHidden="0" w:uiPriority="64" w:unhideWhenUsed="0"/>
-    <w:lsdException w:name="Medium List 1 Accent 1" w:semiHidden="0" w:uiPriority="65" w:unhideWhenUsed="0"/>
-    <w:lsdException w:name="Revision" w:unhideWhenUsed="0"/>
-    <w:lsdException w:name="List Paragraph" w:semiHidden="0" w:uiPriority="34" w:unhideWhenUsed="0" w:qFormat="1"/>
-    <w:lsdException w:name="Quote" w:semiHidden="0" w:uiPriority="29" w:unhideWhenUsed="0" w:qFormat="1"/>
-    <w:lsdException w:name="Intense Quote" w:semiHidden="0" w:uiPriority="30" w:unhideWhenUsed="0" w:qFormat="1"/>
-    <w:lsdException w:name="Medium List 2 Accent 1" w:semiHidden="0" w:uiPriority="66" w:unhideWhenUsed="0"/>
-    <w:lsdException w:name="Medium Grid 1 Accent 1" w:semiHidden="0" w:uiPriority="67" w:unhideWhenUsed="0"/>
-    <w:lsdException w:name="Medium Grid 2 Accent 1" w:semiHidden="0" w:uiPriority="68" w:unhideWhenUsed="0"/>
-    <w:lsdException w:name="Medium Grid 3 Accent 1" w:semiHidden="0" w:uiPriority="69" w:unhideWhenUsed="0"/>
-    <w:lsdException w:name="Dark List Accent 1" w:semiHidden="0" w:uiPriority="70" w:unhideWhenUsed="0"/>
-    <w:lsdException w:name="Colorful Shading Accent 1" w:semiHidden="0" w:uiPriority="71" w:unhideWhenUsed="0"/>
-    <w:lsdException w:name="Colorful List Accent 1" w:semiHidden="0" w:uiPriority="72" w:unhideWhenUsed="0"/>
-    <w:lsdException w:name="Colorful Grid Accent 1" w:semiHidden="0" w:uiPriority="73" w:unhideWhenUsed="0"/>
-    <w:lsdException w:name="Light Shading Accent 2" w:semiHidden="0" w:uiPriority="60" w:unhideWhenUsed="0"/>
-    <w:lsdException w:name="Light List Accent 2" w:semiHidden="0" w:uiPriority="61" w:unhideWhenUsed="0"/>
-    <w:lsdException w:name="Light Grid Accent 2" w:semiHidden="0" w:uiPriority="62" w:unhideWhenUsed="0"/>
-    <w:lsdException w:name="Medium Shading 1 Accent 2" w:semiHidden="0" w:uiPriority="63" w:unhideWhenUsed="0"/>
-    <w:lsdException w:name="Medium Shading 2 Accent 2" w:semiHidden="0" w:uiPriority="64" w:unhideWhenUsed="0"/>
-    <w:lsdException w:name="Medium List 1 Accent 2" w:semiHidden="0" w:uiPriority="65" w:unhideWhenUsed="0"/>
-    <w:lsdException w:name="Medium List 2 Accent 2" w:semiHidden="0" w:uiPriority="66" w:unhideWhenUsed="0"/>
-    <w:lsdException w:name="Medium Grid 1 Accent 2" w:semiHidden="0" w:uiPriority="67" w:unhideWhenUsed="0"/>
-    <w:lsdException w:name="Medium Grid 2 Accent 2" w:semiHidden="0" w:uiPriority="68" w:unhideWhenUsed="0"/>
-    <w:lsdException w:name="Medium Grid 3 Accent 2" w:semiHidden="0" w:uiPriority="69" w:unhideWhenUsed="0"/>
-    <w:lsdException w:name="Dark List Accent 2" w:semiHidden="0" w:uiPriority="70" w:unhideWhenUsed="0"/>
-    <w:lsdException w:name="Colorful Shading Accent 2" w:semiHidden="0" w:uiPriority="71" w:unhideWhenUsed="0"/>
-    <w:lsdException w:name="Colorful List Accent 2" w:semiHidden="0" w:uiPriority="72" w:unhideWhenUsed="0"/>
-    <w:lsdException w:name="Colorful Grid Accent 2" w:semiHidden="0" w:uiPriority="73" w:unhideWhenUsed="0"/>
-    <w:lsdException w:name="Light Shading Accent 3" w:semiHidden="0" w:uiPriority="60" w:unhideWhenUsed="0"/>
-    <w:lsdException w:name="Light List Accent 3" w:semiHidden="0" w:uiPriority="61" w:unhideWhenUsed="0"/>
-    <w:lsdException w:name="Light Grid Accent 3" w:semiHidden="0" w:uiPriority="62" w:unhideWhenUsed="0"/>
-    <w:lsdException w:name="Medium Shading 1 Accent 3" w:semiHidden="0" w:uiPriority="63" w:unhideWhenUsed="0"/>
-    <w:lsdException w:name="Medium Shading 2 Accent 3" w:semiHidden="0" w:uiPriority="64" w:unhideWhenUsed="0"/>
-    <w:lsdException w:name="Medium List 1 Accent 3" w:semiHidden="0" w:uiPriority="65" w:unhideWhenUsed="0"/>
-    <w:lsdException w:name="Medium List 2 Accent 3" w:semiHidden="0" w:uiPriority="66" w:unhideWhenUsed="0"/>
-    <w:lsdException w:name="Medium Grid 1 Accent 3" w:semiHidden="0" w:uiPriority="67" w:unhideWhenUsed="0"/>
-    <w:lsdException w:name="Medium Grid 2 Accent 3" w:semiHidden="0" w:uiPriority="68" w:unhideWhenUsed="0"/>
-    <w:lsdException w:name="Medium Grid 3 Accent 3" w:semiHidden="0" w:uiPriority="69" w:unhideWhenUsed="0"/>
-    <w:lsdException w:name="Dark List Accent 3" w:semiHidden="0" w:uiPriority="70" w:unhideWhenUsed="0"/>
-    <w:lsdException w:name="Colorful Shading Accent 3" w:semiHidden="0" w:uiPriority="71" w:unhideWhenUsed="0"/>
-    <w:lsdException w:name="Colorful List Accent 3" w:semiHidden="0" w:uiPriority="72" w:unhideWhenUsed="0"/>
-    <w:lsdException w:name="Colorful Grid Accent 3" w:semiHidden="0" w:uiPriority="73" w:unhideWhenUsed="0"/>
-    <w:lsdException w:name="Light Shading Accent 4" w:semiHidden="0" w:uiPriority="60" w:unhideWhenUsed="0"/>
-    <w:lsdException w:name="Light List Accent 4" w:semiHidden="0" w:uiPriority="61" w:unhideWhenUsed="0"/>
-    <w:lsdException w:name="Light Grid Accent 4" w:semiHidden="0" w:uiPriority="62" w:unhideWhenUsed="0"/>
-    <w:lsdException w:name="Medium Shading 1 Accent 4" w:semiHidden="0" w:uiPriority="63" w:unhideWhenUsed="0"/>
-    <w:lsdException w:name="Medium Shading 2 Accent 4" w:semiHidden="0" w:uiPriority="64" w:unhideWhenUsed="0"/>
-    <w:lsdException w:name="Medium List 1 Accent 4" w:semiHidden="0" w:uiPriority="65" w:unhideWhenUsed="0"/>
-    <w:lsdException w:name="Medium List 2 Accent 4" w:semiHidden="0" w:uiPriority="66" w:unhideWhenUsed="0"/>
-    <w:lsdException w:name="Medium Grid 1 Accent 4" w:semiHidden="0" w:uiPriority="67" w:unhideWhenUsed="0"/>
-    <w:lsdException w:name="Medium Grid 2 Accent 4" w:semiHidden="0" w:uiPriority="68" w:unhideWhenUsed="0"/>
-    <w:lsdException w:name="Medium Grid 3 Accent 4" w:semiHidden="0" w:uiPriority="69" w:unhideWhenUsed="0"/>
-    <w:lsdException w:name="Dark List Accent 4" w:semiHidden="0" w:uiPriority="70" w:unhideWhenUsed="0"/>
-    <w:lsdException w:name="Colorful Shading Accent 4" w:semiHidden="0" w:uiPriority="71" w:unhideWhenUsed="0"/>
-    <w:lsdException w:name="Colorful List Accent 4" w:semiHidden="0" w:uiPriority="72" w:unhideWhenUsed="0"/>
-    <w:lsdException w:name="Colorful Grid Accent 4" w:semiHidden="0" w:uiPriority="73" w:unhideWhenUsed="0"/>
-    <w:lsdException w:name="Light Shading Accent 5" w:semiHidden="0" w:uiPriority="60" w:unhideWhenUsed="0"/>
-    <w:lsdException w:name="Light List Accent 5" w:semiHidden="0" w:uiPriority="61" w:unhideWhenUsed="0"/>
-    <w:lsdException w:name="Light Grid Accent 5" w:semiHidden="0" w:uiPriority="62" w:unhideWhenUsed="0"/>
-    <w:lsdException w:name="Medium Shading 1 Accent 5" w:semiHidden="0" w:uiPriority="63" w:unhideWhenUsed="0"/>
-    <w:lsdException w:name="Medium Shading 2 Accent 5" w:semiHidden="0" w:uiPriority="64" w:unhideWhenUsed="0"/>
-    <w:lsdException w:name="Medium List 1 Accent 5" w:semiHidden="0" w:uiPriority="65" w:unhideWhenUsed="0"/>
-    <w:lsdException w:name="Medium List 2 Accent 5" w:semiHidden="0" w:uiPriority="66" w:unhideWhenUsed="0"/>
-    <w:lsdException w:name="Medium Grid 1 Accent 5" w:semiHidden="0" w:uiPriority="67" w:unhideWhenUsed="0"/>
-    <w:lsdException w:name="Medium Grid 2 Accent 5" w:semiHidden="0" w:uiPriority="68" w:unhideWhenUsed="0"/>
-    <w:lsdException w:name="Medium Grid 3 Accent 5" w:semiHidden="0" w:uiPriority="69" w:unhideWhenUsed="0"/>
-    <w:lsdException w:name="Dark List Accent 5" w:semiHidden="0" w:uiPriority="70" w:unhideWhenUsed="0"/>
-    <w:lsdException w:name="Colorful Shading Accent 5" w:semiHidden="0" w:uiPriority="71" w:unhideWhenUsed="0"/>
-    <w:lsdException w:name="Colorful List Accent 5" w:semiHidden="0" w:uiPriority="72" w:unhideWhenUsed="0"/>
-    <w:lsdException w:name="Colorful Grid Accent 5" w:semiHidden="0" w:uiPriority="73" w:unhideWhenUsed="0"/>
-    <w:lsdException w:name="Light Shading Accent 6" w:semiHidden="0" w:uiPriority="60" w:unhideWhenUsed="0"/>
-    <w:lsdException w:name="Light List Accent 6" w:semiHidden="0" w:uiPriority="61" w:unhideWhenUsed="0"/>
-    <w:lsdException w:name="Light Grid Accent 6" w:semiHidden="0" w:uiPriority="62" w:unhideWhenUsed="0"/>
-    <w:lsdException w:name="Medium Shading 1 Accent 6" w:semiHidden="0" w:uiPriority="63" w:unhideWhenUsed="0"/>
-    <w:lsdException w:name="Medium Shading 2 Accent 6" w:semiHidden="0" w:uiPriority="64" w:unhideWhenUsed="0"/>
-    <w:lsdException w:name="Medium List 1 Accent 6" w:semiHidden="0" w:uiPriority="65" w:unhideWhenUsed="0"/>
-    <w:lsdException w:name="Medium List 2 Accent 6" w:semiHidden="0" w:uiPriority="66" w:unhideWhenUsed="0"/>
-    <w:lsdException w:name="Medium Grid 1 Accent 6" w:semiHidden="0" w:uiPriority="67" w:unhideWhenUsed="0"/>
-    <w:lsdException w:name="Medium Grid 2 Accent 6" w:semiHidden="0" w:uiPriority="68" w:unhideWhenUsed="0"/>
-    <w:lsdException w:name="Medium Grid 3 Accent 6" w:semiHidden="0" w:uiPriority="69" w:unhideWhenUsed="0"/>
-    <w:lsdException w:name="Dark List Accent 6" w:semiHidden="0" w:uiPriority="70" w:unhideWhenUsed="0"/>
-    <w:lsdException w:name="Colorful Shading Accent 6" w:semiHidden="0" w:uiPriority="71" w:unhideWhenUsed="0"/>
-    <w:lsdException w:name="Colorful List Accent 6" w:semiHidden="0" w:uiPriority="72" w:unhideWhenUsed="0"/>
-    <w:lsdException w:name="Colorful Grid Accent 6" w:semiHidden="0" w:uiPriority="73" w:unhideWhenUsed="0"/>
-    <w:lsdException w:name="Subtle Emphasis" w:semiHidden="0" w:uiPriority="19" w:unhideWhenUsed="0" w:qFormat="1"/>
-    <w:lsdException w:name="Intense Emphasis" w:semiHidden="0" w:uiPriority="21" w:unhideWhenUsed="0" w:qFormat="1"/>
-    <w:lsdException w:name="Subtle Reference" w:semiHidden="0" w:uiPriority="31" w:unhideWhenUsed="0" w:qFormat="1"/>
-    <w:lsdException w:name="Intense Reference" w:semiHidden="0" w:uiPriority="32" w:unhideWhenUsed="0" w:qFormat="1"/>
-    <w:lsdException w:name="Book Title" w:semiHidden="0" w:uiPriority="33" w:unhideWhenUsed="0" w:qFormat="1"/>
-    <w:lsdException w:name="Bibliography" w:uiPriority="37"/>
-    <w:lsdException w:name="TOC Heading" w:uiPriority="39" w:qFormat="1"/>
-  </w:latentStyles>
-  <w:style w:type="paragraph" w:default="1" w:styleId="a">
-    <w:name w:val="Normal"/>
-    <w:qFormat/>
+  <w:style w:type="paragraph" w:styleId="Header">
+    <w:name w:val="header"/>
+    <w:basedOn w:val="Normal"/>
+    <w:link w:val="HeaderChar"/>
+    <w:uiPriority w:val="99"/>
+    <w:unhideWhenUsed/>
+    <w:rsid w:val="00773829"/>
+    <w:pPr>
+      <w:tabs>
+        <w:tab w:val="center" w:pos="4680"/>
+        <w:tab w:val="right" w:pos="9360"/>
+      </w:tabs>
+      <w:spacing w:after="0" w:line="240" w:lineRule="auto"/>
+    </w:pPr>
   </w:style>
-  <w:style w:type="paragraph" w:styleId="1">
-    <w:name w:val="heading 1"/>
-    <w:basedOn w:val="a"/>
-    <w:link w:val="10"/>
-    <w:uiPriority w:val="9"/>
-    <w:qFormat/>
-    <w:rsid w:val="008F48A2"/>
+  <w:style w:type="character" w:customStyle="1" w:styleId="HeaderChar">
+    <w:name w:val="Header Char"/>
+    <w:basedOn w:val="DefaultParagraphFont"/>
+    <w:link w:val="Header"/>
+    <w:uiPriority w:val="99"/>
+    <w:rsid w:val="00773829"/>
+  </w:style>
+  <w:style w:type="paragraph" w:styleId="Footer">
+    <w:name w:val="footer"/>
+    <w:basedOn w:val="Normal"/>
+    <w:link w:val="FooterChar"/>
+    <w:uiPriority w:val="99"/>
+    <w:unhideWhenUsed/>
+    <w:rsid w:val="00773829"/>
     <w:pPr>
-      <w:spacing w:before="100" w:beforeAutospacing="1" w:after="100" w:afterAutospacing="1" w:line="240" w:lineRule="auto"/>
-      <w:outlineLvl w:val="0"/>
+      <w:tabs>
+        <w:tab w:val="center" w:pos="4680"/>
+        <w:tab w:val="right" w:pos="9360"/>
+      </w:tabs>
+      <w:spacing w:after="0" w:line="240" w:lineRule="auto"/>
     </w:pPr>
-    <w:rPr>
-      <w:rFonts w:ascii="Times New Roman" w:eastAsia="Times New Roman" w:hAnsi="Times New Roman" w:cs="Times New Roman"/>
-      <w:b/>
-      <w:bCs/>
-      <w:kern w:val="36"/>
-      <w:sz w:val="48"/>
-      <w:szCs w:val="48"/>
-      <w:lang w:eastAsia="ru-RU"/>
-    </w:rPr>
   </w:style>
-  <w:style w:type="character" w:default="1" w:styleId="a0">
-    <w:name w:val="Default Paragraph Font"/>
-    <w:uiPriority w:val="1"/>
-    <w:unhideWhenUsed/>
+  <w:style w:type="character" w:customStyle="1" w:styleId="FooterChar">
+    <w:name w:val="Footer Char"/>
+    <w:basedOn w:val="DefaultParagraphFont"/>
+    <w:link w:val="Footer"/>
+    <w:uiPriority w:val="99"/>
+    <w:rsid w:val="00773829"/>
   </w:style>
-  <w:style w:type="table" w:default="1" w:styleId="a1">
-    <w:name w:val="Normal Table"/>
+  <w:style w:type="paragraph" w:styleId="BalloonText">
+    <w:name w:val="Balloon Text"/>
+    <w:basedOn w:val="Normal"/>
+    <w:link w:val="BalloonTextChar"/>
     <w:uiPriority w:val="99"/>
     <w:semiHidden/>
     <w:unhideWhenUsed/>
-    <w:tblPr>
-      <w:tblInd w:w="0" w:type="dxa"/>
-      <w:tblCellMar>
-        <w:top w:w="0" w:type="dxa"/>
-        <w:left w:w="108" w:type="dxa"/>
-        <w:bottom w:w="0" w:type="dxa"/>
-        <w:right w:w="108" w:type="dxa"/>
-      </w:tblCellMar>
-    </w:tblPr>
+    <w:rsid w:val="00BE2692"/>
+    <w:pPr>
+      <w:spacing w:after="0" w:line="240" w:lineRule="auto"/>
+    </w:pPr>
+    <w:rPr>
+      <w:rFonts w:ascii="Segoe UI" w:hAnsi="Segoe UI" w:cs="Segoe UI"/>
+      <w:sz w:val="18"/>
+      <w:szCs w:val="18"/>
+    </w:rPr>
   </w:style>
-  <w:style w:type="numbering" w:default="1" w:styleId="a2">
-    <w:name w:val="No List"/>
+  <w:style w:type="character" w:customStyle="1" w:styleId="BalloonTextChar">
+    <w:name w:val="Balloon Text Char"/>
+    <w:basedOn w:val="DefaultParagraphFont"/>
+    <w:link w:val="BalloonText"/>
     <w:uiPriority w:val="99"/>
     <w:semiHidden/>
-    <w:unhideWhenUsed/>
-  </w:style>
-  <w:style w:type="paragraph" w:styleId="a3">
-    <w:name w:val="List Paragraph"/>
-    <w:basedOn w:val="a"/>
-    <w:uiPriority w:val="34"/>
-    <w:qFormat/>
-    <w:rsid w:val="004C4C39"/>
-    <w:pPr>
-      <w:ind w:left="720"/>
-      <w:contextualSpacing/>
-    </w:pPr>
-  </w:style>
-  <w:style w:type="character" w:styleId="a4">
-    <w:name w:val="Hyperlink"/>
-    <w:basedOn w:val="a0"/>
-    <w:uiPriority w:val="99"/>
-    <w:unhideWhenUsed/>
-    <w:rsid w:val="004C4C39"/>
+    <w:rsid w:val="00BE2692"/>
     <w:rPr>
-      <w:color w:val="0000FF" w:themeColor="hyperlink"/>
-      <w:u w:val="single"/>
+      <w:rFonts w:ascii="Segoe UI" w:hAnsi="Segoe UI" w:cs="Segoe UI"/>
+      <w:sz w:val="18"/>
+      <w:szCs w:val="18"/>
     </w:rPr>
-  </w:style>
-  <w:style w:type="character" w:customStyle="1" w:styleId="10">
-    <w:name w:val="Заголовок 1 Знак"/>
-    <w:basedOn w:val="a0"/>
-    <w:link w:val="1"/>
-    <w:uiPriority w:val="9"/>
-    <w:rsid w:val="008F48A2"/>
-    <w:rPr>
-      <w:rFonts w:ascii="Times New Roman" w:eastAsia="Times New Roman" w:hAnsi="Times New Roman" w:cs="Times New Roman"/>
-      <w:b/>
-      <w:bCs/>
-      <w:kern w:val="36"/>
-      <w:sz w:val="48"/>
-      <w:szCs w:val="48"/>
-      <w:lang w:eastAsia="ru-RU"/>
-    </w:rPr>
-  </w:style>
-  <w:style w:type="character" w:customStyle="1" w:styleId="a-size-extra-large">
-    <w:name w:val="a-size-extra-large"/>
-    <w:basedOn w:val="a0"/>
-    <w:rsid w:val="00D7341E"/>
   </w:style>
 </w:styles>
 </file>
